--- a/Document de cadrage.docx
+++ b/Document de cadrage.docx
@@ -1,6 +1,6 @@
 
 <file path=word/document.xml><?xml version="1.0" encoding="utf-8"?>
-<w:document xmlns:wpc="http://schemas.microsoft.com/office/word/2010/wordprocessingCanvas" xmlns:mc="http://schemas.openxmlformats.org/markup-compatibility/2006" xmlns:o="urn:schemas-microsoft-com:office:office" xmlns:r="http://schemas.openxmlformats.org/officeDocument/2006/relationships" xmlns:m="http://schemas.openxmlformats.org/officeDocument/2006/math" xmlns:v="urn:schemas-microsoft-com:vml" xmlns:wp14="http://schemas.microsoft.com/office/word/2010/wordprocessingDrawing" xmlns:wp="http://schemas.openxmlformats.org/drawingml/2006/wordprocessingDrawing" xmlns:w10="urn:schemas-microsoft-com:office:word" xmlns:w="http://schemas.openxmlformats.org/wordprocessingml/2006/main" xmlns:w14="http://schemas.microsoft.com/office/word/2010/wordml" xmlns:w15="http://schemas.microsoft.com/office/word/2012/wordml" xmlns:wpg="http://schemas.microsoft.com/office/word/2010/wordprocessingGroup" xmlns:wpi="http://schemas.microsoft.com/office/word/2010/wordprocessingInk" xmlns:wne="http://schemas.microsoft.com/office/word/2006/wordml" xmlns:wps="http://schemas.microsoft.com/office/word/2010/wordprocessingShape" mc:Ignorable="w14 w15 wp14">
+<w:document xmlns:wpc="http://schemas.microsoft.com/office/word/2010/wordprocessingCanvas" xmlns:mc="http://schemas.openxmlformats.org/markup-compatibility/2006" xmlns:o="urn:schemas-microsoft-com:office:office" xmlns:r="http://schemas.openxmlformats.org/officeDocument/2006/relationships" xmlns:m="http://schemas.openxmlformats.org/officeDocument/2006/math" xmlns:v="urn:schemas-microsoft-com:vml" xmlns:wp14="http://schemas.microsoft.com/office/word/2010/wordprocessingDrawing" xmlns:wp="http://schemas.openxmlformats.org/drawingml/2006/wordprocessingDrawing" xmlns:w10="urn:schemas-microsoft-com:office:word" xmlns:w="http://schemas.openxmlformats.org/wordprocessingml/2006/main" xmlns:w14="http://schemas.microsoft.com/office/word/2010/wordml" xmlns:wpg="http://schemas.microsoft.com/office/word/2010/wordprocessingGroup" xmlns:wpi="http://schemas.microsoft.com/office/word/2010/wordprocessingInk" xmlns:wne="http://schemas.microsoft.com/office/word/2006/wordml" xmlns:wps="http://schemas.microsoft.com/office/word/2010/wordprocessingShape" mc:Ignorable="w14 wp14">
   <w:body>
     <w:p>
       <w:pPr>
@@ -48,17 +48,22 @@
     </w:p>
     <w:p>
       <w:pPr>
+        <w:ind w:firstLine="0"/>
+      </w:pPr>
+    </w:p>
+    <w:p>
+      <w:pPr>
         <w:pStyle w:val="Titre"/>
         <w:spacing w:before="360"/>
         <w:rPr>
-          <w:sz w:val="64"/>
-          <w:szCs w:val="64"/>
+          <w:sz w:val="72"/>
+          <w:szCs w:val="72"/>
         </w:rPr>
       </w:pPr>
       <w:r>
         <w:rPr>
-          <w:sz w:val="64"/>
-          <w:szCs w:val="64"/>
+          <w:sz w:val="72"/>
+          <w:szCs w:val="72"/>
         </w:rPr>
         <w:t>Document de cadrage</w:t>
       </w:r>
@@ -74,22 +79,34 @@
         <w:spacing w:after="840"/>
         <w:rPr>
           <w:i/>
-          <w:sz w:val="44"/>
-          <w:szCs w:val="44"/>
+          <w:sz w:val="40"/>
+          <w:szCs w:val="40"/>
         </w:rPr>
       </w:pPr>
       <w:r>
         <w:rPr>
           <w:i/>
-          <w:sz w:val="44"/>
-          <w:szCs w:val="44"/>
+          <w:sz w:val="40"/>
+          <w:szCs w:val="40"/>
         </w:rPr>
         <w:t>Etude d’événements en finance</w:t>
       </w:r>
     </w:p>
     <w:p>
       <w:r>
-        <w:t>L’étude d’événements en finance est un procédé couramment utilisé dans la validation de modèle ainsi que dans la prise de décision concernant des opérations boursières. Dans la pratique</w:t>
+        <w:t xml:space="preserve">L’étude d’événements en finance est un procédé couramment utilisé dans la validation de modèle </w:t>
+      </w:r>
+      <w:r>
+        <w:t xml:space="preserve">financier </w:t>
+      </w:r>
+      <w:r>
+        <w:t>ainsi que dans la prise de décision conc</w:t>
+      </w:r>
+      <w:r>
+        <w:t>ernant des opérations financières pour les entreprises cotées</w:t>
+      </w:r>
+      <w:r>
+        <w:t>. Dans la pratique</w:t>
       </w:r>
       <w:r>
         <w:t>, cela consiste à quantifier</w:t>
@@ -101,7 +118,13 @@
         <w:t>type d’</w:t>
       </w:r>
       <w:r>
-        <w:t>événement sur l</w:t>
+        <w:t>événement</w:t>
+      </w:r>
+      <w:r>
+        <w:t xml:space="preserve"> (ex : augmentation de capital, opération de fusion-acquisition…)</w:t>
+      </w:r>
+      <w:r>
+        <w:t xml:space="preserve"> sur l</w:t>
       </w:r>
       <w:r>
         <w:t xml:space="preserve">es cours boursiers. </w:t>
@@ -125,8 +148,19 @@
       </w:r>
     </w:p>
     <w:p>
-      <w:r>
-        <w:t>Le but final du projet serait d</w:t>
+      <w:pPr>
+        <w:pStyle w:val="Titre2"/>
+      </w:pPr>
+      <w:r>
+        <w:t>Outil livrable</w:t>
+      </w:r>
+    </w:p>
+    <w:p>
+      <w:r>
+        <w:t>Le but final du projet est</w:t>
+      </w:r>
+      <w:r>
+        <w:t xml:space="preserve"> d</w:t>
       </w:r>
       <w:r>
         <w:t>’ajouter une fonctionnalité « Etude d’événements » à Excel</w:t>
@@ -138,21 +172,97 @@
         <w:t xml:space="preserve"> écrite en Visual Basic</w:t>
       </w:r>
       <w:r>
-        <w:t>. Ce programme aura pour but d’analyser des données de rentabilité liées à des événements pour conclure si oui ou non, ces événements ont un impact significatif sur ces mêmes rentabilités. Cette décision sera fondée sur des tests d’hypothèses statistiques qui consistent à rejeter ou à accepter une hypothèse avec un certain degré de confiance.</w:t>
-      </w:r>
-    </w:p>
-    <w:p>
-      <w:r>
-        <w:t xml:space="preserve">Parmi les données fournies par l’utilisateur, certaines pourront être absentes et une grosse partie du travail sera de les simuler en utilisant différents modèles financiers. Une fois l’ensemble des données disponibles, le traitement consistera </w:t>
-      </w:r>
-      <w:r>
-        <w:t>à confronter la réalité (c'est-à-dire les données précédentes) à ce qui aurait pu être prédit en l’absence d’événements.</w:t>
-      </w:r>
-      <w:r>
-        <w:t xml:space="preserve"> </w:t>
-      </w:r>
-      <w:r>
-        <w:t>A nouveau, plusieurs modèles de prévisions seront utilisés et correspondront à plusieurs fonctionnalités de notre programme.</w:t>
+        <w:t xml:space="preserve">. </w:t>
+      </w:r>
+      <w:r>
+        <w:t xml:space="preserve">Concrètement, un nouvel onglet sera ajouté à l’interface utilisateur d’Excel. </w:t>
+      </w:r>
+      <w:r>
+        <w:t>Ce programme aura pour but d’analyser des données de rentabilité liées à des événements pour conclure si oui ou non, ces événements ont un impact significatif sur ces mêmes rentabilités. Cette décision sera fondée sur des tests d’hypothèses statistiques qui consistent à rejeter ou à accepter une hypothèse avec un certain degré de confiance.</w:t>
+      </w:r>
+    </w:p>
+    <w:p>
+      <w:pPr>
+        <w:pStyle w:val="Titre2"/>
+      </w:pPr>
+      <w:r>
+        <w:t>Processus de travail</w:t>
+      </w:r>
+    </w:p>
+    <w:p>
+      <w:r>
+        <w:t>L’idée générale de notre travail est de confronter la réalité (à travers les données fournies par l’</w:t>
+      </w:r>
+      <w:r>
+        <w:t>utilisateur) à ce qui se serait passé en l’absence d’évènement.</w:t>
+      </w:r>
+    </w:p>
+    <w:p>
+      <w:r>
+        <w:t>La première étape du t</w:t>
+      </w:r>
+      <w:r>
+        <w:t>ravail sera de réaliser des</w:t>
+      </w:r>
+      <w:r>
+        <w:t xml:space="preserve"> transformations mathématiques sur les données brutes pour pouvoir appliquer un test d’hypothèse </w:t>
+      </w:r>
+      <w:r>
+        <w:lastRenderedPageBreak/>
+        <w:t xml:space="preserve">dessus. De nouvelles données devront également être </w:t>
+      </w:r>
+      <w:r>
+        <w:t xml:space="preserve">simulées selon certains modèles de prévisions. Ces données correspondent </w:t>
+      </w:r>
+      <w:r>
+        <w:t>à ce qui aurait pu être prédit en l’absence d’événements</w:t>
+      </w:r>
+      <w:r>
+        <w:t xml:space="preserve">. Les modèles de base qui devront obligatoirement être implémentés sont au nombre de trois : le modèle de la moyenne, le modèle de marché simplifié et le modèle de marché. </w:t>
+      </w:r>
+    </w:p>
+    <w:p>
+      <w:r>
+        <w:t>Dans un second temps nous nous intéresseront aux données fournies par l’utilisateur. C</w:t>
+      </w:r>
+      <w:r>
+        <w:t>ertaine</w:t>
+      </w:r>
+      <w:r>
+        <w:t xml:space="preserve">s pourront être absentes et une </w:t>
+      </w:r>
+      <w:r>
+        <w:t>partie du travail sera de les simuler en utilisant</w:t>
+      </w:r>
+      <w:r>
+        <w:t xml:space="preserve"> différents modèles financiers.</w:t>
+      </w:r>
+    </w:p>
+    <w:p>
+      <w:pPr>
+        <w:pStyle w:val="Titre1"/>
+      </w:pPr>
+      <w:r>
+        <w:t>Planning et organisation</w:t>
+      </w:r>
+    </w:p>
+    <w:p>
+      <w:pPr>
+        <w:pStyle w:val="Titre2"/>
+      </w:pPr>
+      <w:r>
+        <w:t>Macro-planning</w:t>
+      </w:r>
+    </w:p>
+    <w:p>
+      <w:r>
+        <w:t>Le macro-planning que nous av</w:t>
+      </w:r>
+      <w:r>
+        <w:t>ons défini se décompose en quatre</w:t>
+      </w:r>
+      <w:r>
+        <w:t xml:space="preserve"> phases principales :</w:t>
       </w:r>
     </w:p>
     <w:p>
@@ -164,125 +274,13 @@
         </w:numPr>
       </w:pPr>
       <w:r>
-        <w:t xml:space="preserve">Objectifs techniques : </w:t>
-      </w:r>
-    </w:p>
-    <w:p>
-      <w:pPr>
-        <w:pStyle w:val="Paragraphedeliste"/>
-        <w:numPr>
-          <w:ilvl w:val="1"/>
-          <w:numId w:val="1"/>
-        </w:numPr>
-      </w:pPr>
-      <w:r>
-        <w:t>N</w:t>
-      </w:r>
-      <w:r>
-        <w:t>ature de l’</w:t>
-      </w:r>
-      <w:r>
-        <w:t>outil livrable</w:t>
-      </w:r>
-      <w:r>
-        <w:t xml:space="preserve"> : </w:t>
-      </w:r>
-      <w:r>
-        <w:t>interface, nature des résultats produits</w:t>
-      </w:r>
-    </w:p>
-    <w:p>
-      <w:pPr>
-        <w:pStyle w:val="Paragraphedeliste"/>
-        <w:numPr>
-          <w:ilvl w:val="0"/>
-          <w:numId w:val="1"/>
-        </w:numPr>
-      </w:pPr>
-      <w:r>
-        <w:t>Périmètres :</w:t>
-      </w:r>
-    </w:p>
-    <w:p>
-      <w:pPr>
-        <w:pStyle w:val="Paragraphedeliste"/>
-        <w:numPr>
-          <w:ilvl w:val="1"/>
-          <w:numId w:val="1"/>
-        </w:numPr>
-      </w:pPr>
-      <w:r>
-        <w:lastRenderedPageBreak/>
-        <w:t>Hypothèses : quels modèles utilisés</w:t>
-      </w:r>
-    </w:p>
-    <w:p>
-      <w:pPr>
-        <w:pStyle w:val="Paragraphedeliste"/>
-        <w:numPr>
-          <w:ilvl w:val="1"/>
-          <w:numId w:val="1"/>
-        </w:numPr>
-      </w:pPr>
-      <w:r>
-        <w:t>Fonctionnalités : type de donn</w:t>
-      </w:r>
-      <w:r>
-        <w:t>ées pris en charge</w:t>
-      </w:r>
-      <w:r>
-        <w:t xml:space="preserve">, </w:t>
-      </w:r>
-      <w:r>
-        <w:t xml:space="preserve">tests statistiques </w:t>
-      </w:r>
-      <w:r>
-        <w:t>utilisés</w:t>
-      </w:r>
-    </w:p>
-    <w:p>
-      <w:pPr>
-        <w:pStyle w:val="Paragraphedeliste"/>
-        <w:numPr>
-          <w:ilvl w:val="1"/>
-          <w:numId w:val="1"/>
-        </w:numPr>
-      </w:pPr>
-      <w:r>
-        <w:t>Technologies : langages de programmation</w:t>
-      </w:r>
-    </w:p>
-    <w:p>
-      <w:pPr>
-        <w:pStyle w:val="Titre1"/>
-      </w:pPr>
-      <w:r>
-        <w:t>Planning et organisation</w:t>
-      </w:r>
-    </w:p>
-    <w:p>
-      <w:pPr>
-        <w:pStyle w:val="Titre2"/>
-      </w:pPr>
-      <w:r>
-        <w:t>Macro-planning</w:t>
-      </w:r>
-    </w:p>
-    <w:p>
-      <w:r>
-        <w:t>Le macro-planning que nous avons défini se décompose en trois phases principales :</w:t>
-      </w:r>
-    </w:p>
-    <w:p>
-      <w:pPr>
-        <w:pStyle w:val="Paragraphedeliste"/>
-        <w:numPr>
-          <w:ilvl w:val="0"/>
-          <w:numId w:val="1"/>
-        </w:numPr>
-      </w:pPr>
-      <w:r>
-        <w:t>La première phase consiste en une recherche documentaire afin de mieux appréhender la problématique de l’étude d’événements, et d’avoir un aperçu des méthodes mathématiques que nous allons utiliser. Cette phase d’environ trois jours nous a permis de définir le périmètre du sujet et de bien comprendre les attentes de notre encadrant.</w:t>
+        <w:t>La première phase consiste en une recherche documentaire afin de mieux appréhender la problématique de l’étude d’événements, et d’avoir un aperçu des méthodes mathématiques que nous allons utiliser. Cette phase d’environ trois jours nous a permis de définir le périmètre du sujet et de bien comprendre</w:t>
+      </w:r>
+      <w:r>
+        <w:t xml:space="preserve"> les enjeux de ce projet</w:t>
+      </w:r>
+      <w:r>
+        <w:t>.</w:t>
       </w:r>
     </w:p>
     <w:p>
@@ -307,43 +305,249 @@
           <w:ilvl w:val="0"/>
           <w:numId w:val="1"/>
         </w:numPr>
+        <w:spacing w:after="240"/>
+        <w:ind w:left="714" w:hanging="357"/>
+        <w:contextualSpacing w:val="0"/>
       </w:pPr>
       <w:r>
         <w:t>Lors de la troisième phase, nous allons implémenter l’outil final. Il sera développé de manière incrémentale : du plus simple au plus complexe. Notre projet étant orienté recherche, cette troisième phase n’a pas de fin déterminée car des modèles de plus en plus élaborés pourront être utilisés.</w:t>
       </w:r>
       <w:r>
-        <w:t xml:space="preserve"> Néanmoins, un objectif minimal est d’implémenter une étude d’événements selon trois modèles simples d’évolution de rentabilité normale (c'est-à-dire s’il n’y avait pas d’événement). On se fixe pour ces modèles-là environ une semaine.</w:t>
-      </w:r>
+        <w:t xml:space="preserve"> </w:t>
+      </w:r>
+      <w:r>
+        <w:t>Néanmoins, nous espérons avoir un outil fonctionnel et proposant les fonctionnalités de base dès la fin de la deuxième semaine.</w:t>
+      </w:r>
+    </w:p>
+    <w:p>
+      <w:pPr>
+        <w:pStyle w:val="Paragraphedeliste"/>
+        <w:numPr>
+          <w:ilvl w:val="0"/>
+          <w:numId w:val="1"/>
+        </w:numPr>
+      </w:pPr>
+      <w:r>
+        <w:t xml:space="preserve">La dernière phase sera la rédaction de la documentation. Une documentation utilisateur devra impérativement être réalisée pour décrire clairement les fonctionnalités et la manière d’utiliser notre logiciel. Du temps devra aussi être dédié à la rédaction du document technique à remettre aux encadrants pour </w:t>
+      </w:r>
+      <w:r>
+        <w:lastRenderedPageBreak/>
+        <w:t>l’évaluation du projet.</w:t>
+      </w:r>
+      <w:r>
+        <w:t xml:space="preserve"> Bien sûr cette phase pourra être commencée avant la fin de la troisième phase.</w:t>
+      </w:r>
+    </w:p>
+    <w:p>
+      <w:pPr>
+        <w:pStyle w:val="Titre2"/>
+      </w:pPr>
+      <w:r>
+        <w:t>Organisation</w:t>
+      </w:r>
+    </w:p>
+    <w:p>
+      <w:r>
+        <w:t>Durant les deux premières phases, il est important que chacun se documente et s’approprie le sujet ainsi que les outils. Par conséquent, aucun découpage de tâche précis n’est effectué. Cependant, une collaboration importante est nécessaire pour que chacun puisse profiter des recherches des autres.</w:t>
+      </w:r>
+    </w:p>
+    <w:p>
+      <w:r>
+        <w:t xml:space="preserve">Les </w:t>
+      </w:r>
+      <w:r>
+        <w:t>phase</w:t>
+      </w:r>
+      <w:r>
+        <w:t>s trois et quatre seront</w:t>
+      </w:r>
+      <w:r>
+        <w:t xml:space="preserve"> conduite</w:t>
+      </w:r>
+      <w:r>
+        <w:t>s</w:t>
+      </w:r>
+      <w:r>
+        <w:t xml:space="preserve"> de façon t</w:t>
+      </w:r>
+      <w:r>
+        <w:t>otalement différente puisque celles-ci</w:t>
+      </w:r>
+      <w:r>
+        <w:t xml:space="preserve"> se prête</w:t>
+      </w:r>
+      <w:r>
+        <w:t>nt</w:t>
+      </w:r>
+      <w:r>
+        <w:t xml:space="preserve"> très bien à un découpage des tâches. Chaque tâche sera fortement corrélée aux autres e</w:t>
+      </w:r>
+      <w:r>
+        <w:t>t une très forte interaction sera</w:t>
+      </w:r>
+      <w:r>
+        <w:t xml:space="preserve"> nécessaire au sein du groupe. </w:t>
+      </w:r>
+      <w:r>
+        <w:t>Afin d’être en relation permanente, nous avons choisi de travailler dans une salle commune à des horaires communs. De plus, cette interaction sera facilitée par</w:t>
+      </w:r>
+      <w:r>
+        <w:t xml:space="preserve"> la petite taille de notre groupe</w:t>
+      </w:r>
+      <w:r>
+        <w:t>.</w:t>
+      </w:r>
+    </w:p>
+    <w:p>
+      <w:pPr>
+        <w:pStyle w:val="Titre1"/>
+      </w:pPr>
+      <w:r>
+        <w:t>Accomplissement des objectifs</w:t>
+      </w:r>
+    </w:p>
+    <w:p>
+      <w:pPr>
+        <w:pStyle w:val="Titre2"/>
+      </w:pPr>
+      <w:r>
+        <w:t>Risques</w:t>
+      </w:r>
+    </w:p>
+    <w:p>
+      <w:r>
+        <w:t>Le principal risque de notre sujet est un mauvais cadrage. En effet, il est orienté recherche et est en quelque sorte infini. Il faudra donc veiller à avancer pas à pas en implémentant en premier lieu les modèles simples, et en ne s’attachant aux modèles complexes qu’une fois que les premiers seront fonctionnels</w:t>
+      </w:r>
+      <w:r>
+        <w:t xml:space="preserve"> et que les résultats auront été validés avec certitude</w:t>
+      </w:r>
+      <w:r>
+        <w:t xml:space="preserve">. </w:t>
+      </w:r>
+    </w:p>
+    <w:p>
+      <w:r>
+        <w:t xml:space="preserve">Le second risque réside dans l’utilisation d’outils qui ne nous sont pas familiers. Cependant, </w:t>
+      </w:r>
+      <w:r>
+        <w:t xml:space="preserve">nous avons bien identifié </w:t>
+      </w:r>
+      <w:r>
+        <w:t xml:space="preserve">ce risque </w:t>
+      </w:r>
+      <w:r>
+        <w:t xml:space="preserve">et notre deuxième phase </w:t>
+      </w:r>
+      <w:r>
+        <w:t xml:space="preserve">devrait </w:t>
+      </w:r>
+      <w:r>
+        <w:t>permettre de le réduire au maximum.</w:t>
+      </w:r>
+    </w:p>
+    <w:p>
+      <w:pPr>
+        <w:pStyle w:val="Titre2"/>
+      </w:pPr>
+      <w:r>
+        <w:t xml:space="preserve"> </w:t>
+      </w:r>
+      <w:r>
+        <w:t>Indicateurs</w:t>
+      </w:r>
+    </w:p>
+    <w:p>
+      <w:r>
+        <w:t>Au niveau des délais et de la qualité, un indicateur imparfait mais utile pourra être les résultats de l’autre groupe travaillant sur le même sujet mais utilisant des outils de programmation différents. Malheureusement, nous ne disposerons pas d’autre référence puisqu’il existe</w:t>
+      </w:r>
+      <w:r>
+        <w:t xml:space="preserve"> très peu d’outils comparables à celui que nous réalisons.</w:t>
+      </w:r>
+    </w:p>
+    <w:p>
+      <w:r>
+        <w:t xml:space="preserve">Le suivi régulier avec notre encadrant nous permettra d’avoir un avis d’expert sur la qualité de notre travail. </w:t>
+      </w:r>
+    </w:p>
+    <w:p>
+      <w:pPr>
+        <w:pStyle w:val="Paragraphedeliste"/>
+        <w:numPr>
+          <w:ilvl w:val="0"/>
+          <w:numId w:val="1"/>
+        </w:numPr>
+      </w:pPr>
+      <w:r>
+        <w:lastRenderedPageBreak/>
+        <w:t xml:space="preserve">Objectifs techniques : </w:t>
+      </w:r>
+    </w:p>
+    <w:p>
+      <w:pPr>
+        <w:pStyle w:val="Paragraphedeliste"/>
+        <w:numPr>
+          <w:ilvl w:val="1"/>
+          <w:numId w:val="1"/>
+        </w:numPr>
+      </w:pPr>
+      <w:r>
+        <w:t>Nature de l’outil livrable : interface, nature des résultats produits</w:t>
+      </w:r>
+    </w:p>
+    <w:p>
+      <w:pPr>
+        <w:pStyle w:val="Paragraphedeliste"/>
+        <w:numPr>
+          <w:ilvl w:val="0"/>
+          <w:numId w:val="1"/>
+        </w:numPr>
+      </w:pPr>
+      <w:r>
+        <w:t>Périmètres :</w:t>
+      </w:r>
+    </w:p>
+    <w:p>
+      <w:pPr>
+        <w:pStyle w:val="Paragraphedeliste"/>
+        <w:numPr>
+          <w:ilvl w:val="1"/>
+          <w:numId w:val="1"/>
+        </w:numPr>
+      </w:pPr>
+      <w:r>
+        <w:t>Hypothèses : quels modèles utilisés</w:t>
+      </w:r>
+    </w:p>
+    <w:p>
+      <w:pPr>
+        <w:pStyle w:val="Paragraphedeliste"/>
+        <w:numPr>
+          <w:ilvl w:val="1"/>
+          <w:numId w:val="1"/>
+        </w:numPr>
+      </w:pPr>
+      <w:r>
+        <w:t>Fonctionnalités : type de données pris en charge, tests statistiques utilisés</w:t>
+      </w:r>
+    </w:p>
+    <w:p>
+      <w:pPr>
+        <w:pStyle w:val="Paragraphedeliste"/>
+        <w:numPr>
+          <w:ilvl w:val="1"/>
+          <w:numId w:val="1"/>
+        </w:numPr>
+      </w:pPr>
+      <w:r>
+        <w:t>Technologies : langages de programmation</w:t>
+      </w:r>
+    </w:p>
+    <w:p>
       <w:bookmarkStart w:id="0" w:name="_GoBack"/>
       <w:bookmarkEnd w:id="0"/>
     </w:p>
     <w:p>
       <w:pPr>
-        <w:pStyle w:val="Titre2"/>
-      </w:pPr>
-      <w:r>
-        <w:t>Organisation</w:t>
-      </w:r>
-    </w:p>
-    <w:p>
-      <w:r>
-        <w:t>Durant les deux premières phases, il est important que chacun se documente et s’approprie le sujet ainsi que les outils. Par conséquent, aucun découpage de tâche précis n’est effectué. Cependant, une collaboration importante est nécessaire pour que chacun puisse profiter des recherches des autres.</w:t>
-      </w:r>
-    </w:p>
-    <w:p>
-      <w:r>
-        <w:t xml:space="preserve">La troisième phase sera conduite de façon totalement différente puisqu’elle se prête très bien à un découpage des tâches. Chaque tâche sera fortement corrélée aux </w:t>
-      </w:r>
-      <w:r>
-        <w:lastRenderedPageBreak/>
-        <w:t xml:space="preserve">autres et une très forte interaction est nécessaire au sein du groupe. </w:t>
-      </w:r>
-      <w:r>
-        <w:t>Afin d’être en relation permanente, nous avons choisi de travailler dans une salle commune à des horaires communs. De plus, cette interaction sera facilitée par le fait d’être seulement trois.</w:t>
-      </w:r>
-    </w:p>
-    <w:p>
-      <w:pPr>
         <w:ind w:firstLine="0"/>
       </w:pPr>
       <w:r>
@@ -383,19 +587,7 @@
         </w:numPr>
       </w:pPr>
       <w:r>
-        <w:t>Phase 3</w:t>
-      </w:r>
-      <w:r>
-        <w:t> : implémentatio</w:t>
-      </w:r>
-      <w:r>
-        <w:t xml:space="preserve">n </w:t>
-      </w:r>
-      <w:r>
-        <w:t xml:space="preserve">incrémentale </w:t>
-      </w:r>
-      <w:r>
-        <w:t>+ tests</w:t>
+        <w:t>Phase 3 : implémentation incrémentale + tests</w:t>
       </w:r>
     </w:p>
     <w:p>
@@ -407,13 +599,7 @@
         </w:numPr>
       </w:pPr>
       <w:r>
-        <w:t>Organisation et communication</w:t>
-      </w:r>
-      <w:r>
-        <w:t xml:space="preserve"> (suivant les phases)</w:t>
-      </w:r>
-      <w:r>
-        <w:t> :</w:t>
+        <w:t>Organisation et communication (suivant les phases) :</w:t>
       </w:r>
     </w:p>
     <w:p>
@@ -440,68 +626,7 @@
         <w:t>Découpage des tâches</w:t>
       </w:r>
     </w:p>
-    <w:p>
-      <w:pPr>
-        <w:pStyle w:val="Titre1"/>
-      </w:pPr>
-      <w:r>
-        <w:t>Accomplissement des objectifs</w:t>
-      </w:r>
-    </w:p>
-    <w:p>
-      <w:pPr>
-        <w:pStyle w:val="Titre2"/>
-      </w:pPr>
-      <w:r>
-        <w:t>Risques</w:t>
-      </w:r>
-    </w:p>
-    <w:p>
-      <w:r>
-        <w:t xml:space="preserve">Le principal risque de notre sujet est un mauvais cadrage. En effet, il est orienté recherche et est en quelque sorte infini. Il faudra donc veiller à avancer pas à pas en implémentant en premier lieu les modèles simples, et en ne s’attachant aux modèles complexes qu’une fois que les premiers seront fonctionnels. </w:t>
-      </w:r>
-    </w:p>
-    <w:p>
-      <w:r>
-        <w:t xml:space="preserve">Le second risque réside dans l’utilisation d’outils qui ne nous sont pas familiers. Cependant, </w:t>
-      </w:r>
-      <w:r>
-        <w:t xml:space="preserve">nous avons bien identifié </w:t>
-      </w:r>
-      <w:r>
-        <w:t xml:space="preserve">ce risque </w:t>
-      </w:r>
-      <w:r>
-        <w:t xml:space="preserve">et notre deuxième phase </w:t>
-      </w:r>
-      <w:r>
-        <w:t xml:space="preserve">devrait </w:t>
-      </w:r>
-      <w:r>
-        <w:t>permettre de l’éliminer.</w:t>
-      </w:r>
-    </w:p>
-    <w:p>
-      <w:pPr>
-        <w:pStyle w:val="Titre2"/>
-      </w:pPr>
-      <w:r>
-        <w:t xml:space="preserve"> </w:t>
-      </w:r>
-      <w:r>
-        <w:t>Indicateurs</w:t>
-      </w:r>
-    </w:p>
-    <w:p>
-      <w:r>
-        <w:t xml:space="preserve">Au niveau des délais et de la qualité, un indicateur imparfait mais utile pourra être les résultats de l’autre groupe travaillant sur le même sujet mais utilisant des outils de programmation différents. Malheureusement, nous ne disposerons pas d’autre référence puisqu’il existe très peu d’outils comparables. </w:t>
-      </w:r>
-    </w:p>
-    <w:p>
-      <w:r>
-        <w:t xml:space="preserve">Le suivi régulier avec notre encadrant nous permettra d’avoir un avis d’expert sur la qualité de notre travail. </w:t>
-      </w:r>
-    </w:p>
+    <w:p/>
     <w:p>
       <w:pPr>
         <w:pStyle w:val="Paragraphedeliste"/>
@@ -574,7 +699,6 @@
         </w:numPr>
       </w:pPr>
       <w:r>
-        <w:lastRenderedPageBreak/>
         <w:t>Délai</w:t>
       </w:r>
     </w:p>
@@ -589,8 +713,8 @@
 </file>
 
 <file path=word/numbering.xml><?xml version="1.0" encoding="utf-8"?>
-<w:numbering xmlns:wpc="http://schemas.microsoft.com/office/word/2010/wordprocessingCanvas" xmlns:mc="http://schemas.openxmlformats.org/markup-compatibility/2006" xmlns:o="urn:schemas-microsoft-com:office:office" xmlns:r="http://schemas.openxmlformats.org/officeDocument/2006/relationships" xmlns:m="http://schemas.openxmlformats.org/officeDocument/2006/math" xmlns:v="urn:schemas-microsoft-com:vml" xmlns:wp14="http://schemas.microsoft.com/office/word/2010/wordprocessingDrawing" xmlns:wp="http://schemas.openxmlformats.org/drawingml/2006/wordprocessingDrawing" xmlns:w10="urn:schemas-microsoft-com:office:word" xmlns:w="http://schemas.openxmlformats.org/wordprocessingml/2006/main" xmlns:w14="http://schemas.microsoft.com/office/word/2010/wordml" xmlns:w15="http://schemas.microsoft.com/office/word/2012/wordml" xmlns:wpg="http://schemas.microsoft.com/office/word/2010/wordprocessingGroup" xmlns:wpi="http://schemas.microsoft.com/office/word/2010/wordprocessingInk" xmlns:wne="http://schemas.microsoft.com/office/word/2006/wordml" xmlns:wps="http://schemas.microsoft.com/office/word/2010/wordprocessingShape" mc:Ignorable="w14 w15 wp14">
-  <w:abstractNum w:abstractNumId="0" w15:restartNumberingAfterBreak="0">
+<w:numbering xmlns:wpc="http://schemas.microsoft.com/office/word/2010/wordprocessingCanvas" xmlns:mc="http://schemas.openxmlformats.org/markup-compatibility/2006" xmlns:o="urn:schemas-microsoft-com:office:office" xmlns:r="http://schemas.openxmlformats.org/officeDocument/2006/relationships" xmlns:m="http://schemas.openxmlformats.org/officeDocument/2006/math" xmlns:v="urn:schemas-microsoft-com:vml" xmlns:wp14="http://schemas.microsoft.com/office/word/2010/wordprocessingDrawing" xmlns:wp="http://schemas.openxmlformats.org/drawingml/2006/wordprocessingDrawing" xmlns:w10="urn:schemas-microsoft-com:office:word" xmlns:w="http://schemas.openxmlformats.org/wordprocessingml/2006/main" xmlns:w14="http://schemas.microsoft.com/office/word/2010/wordml" xmlns:wpg="http://schemas.microsoft.com/office/word/2010/wordprocessingGroup" xmlns:wpi="http://schemas.microsoft.com/office/word/2010/wordprocessingInk" xmlns:wne="http://schemas.microsoft.com/office/word/2006/wordml" xmlns:wps="http://schemas.microsoft.com/office/word/2010/wordprocessingShape" mc:Ignorable="w14 wp14">
+  <w:abstractNum w:abstractNumId="0">
     <w:nsid w:val="0A575273"/>
     <w:multiLevelType w:val="hybridMultilevel"/>
     <w:tmpl w:val="9490EBD8"/>
@@ -677,7 +801,7 @@
       </w:pPr>
     </w:lvl>
   </w:abstractNum>
-  <w:abstractNum w:abstractNumId="1" w15:restartNumberingAfterBreak="0">
+  <w:abstractNum w:abstractNumId="1">
     <w:nsid w:val="26647BB4"/>
     <w:multiLevelType w:val="hybridMultilevel"/>
     <w:tmpl w:val="0C0A4F6C"/>
@@ -790,7 +914,7 @@
       </w:rPr>
     </w:lvl>
   </w:abstractNum>
-  <w:abstractNum w:abstractNumId="2" w15:restartNumberingAfterBreak="0">
+  <w:abstractNum w:abstractNumId="2">
     <w:nsid w:val="636D1AF5"/>
     <w:multiLevelType w:val="hybridMultilevel"/>
     <w:tmpl w:val="C86094E0"/>
@@ -904,7 +1028,7 @@
       </w:rPr>
     </w:lvl>
   </w:abstractNum>
-  <w:abstractNum w:abstractNumId="3" w15:restartNumberingAfterBreak="0">
+  <w:abstractNum w:abstractNumId="3">
     <w:nsid w:val="76C95FFC"/>
     <w:multiLevelType w:val="hybridMultilevel"/>
     <w:tmpl w:val="44A49AA2"/>
@@ -1006,7 +1130,7 @@
 </file>
 
 <file path=word/styles.xml><?xml version="1.0" encoding="utf-8"?>
-<w:styles xmlns:mc="http://schemas.openxmlformats.org/markup-compatibility/2006" xmlns:r="http://schemas.openxmlformats.org/officeDocument/2006/relationships" xmlns:w="http://schemas.openxmlformats.org/wordprocessingml/2006/main" xmlns:w14="http://schemas.microsoft.com/office/word/2010/wordml" xmlns:w15="http://schemas.microsoft.com/office/word/2012/wordml" mc:Ignorable="w14 w15">
+<w:styles xmlns:mc="http://schemas.openxmlformats.org/markup-compatibility/2006" xmlns:r="http://schemas.openxmlformats.org/officeDocument/2006/relationships" xmlns:w="http://schemas.openxmlformats.org/wordprocessingml/2006/main" xmlns:w14="http://schemas.microsoft.com/office/word/2010/wordml" mc:Ignorable="w14">
   <w:docDefaults>
     <w:rPrDefault>
       <w:rPr>
@@ -1022,378 +1146,464 @@
       </w:pPr>
     </w:pPrDefault>
   </w:docDefaults>
-  <w:latentStyles w:defLockedState="0" w:defUIPriority="99" w:defSemiHidden="0" w:defUnhideWhenUsed="0" w:defQFormat="0" w:count="371">
-    <w:lsdException w:name="Normal" w:uiPriority="0" w:qFormat="1"/>
-    <w:lsdException w:name="heading 1" w:uiPriority="9" w:qFormat="1"/>
-    <w:lsdException w:name="heading 2" w:semiHidden="1" w:uiPriority="9" w:unhideWhenUsed="1" w:qFormat="1"/>
-    <w:lsdException w:name="heading 3" w:semiHidden="1" w:uiPriority="9" w:unhideWhenUsed="1" w:qFormat="1"/>
-    <w:lsdException w:name="heading 4" w:semiHidden="1" w:uiPriority="9" w:unhideWhenUsed="1" w:qFormat="1"/>
-    <w:lsdException w:name="heading 5" w:semiHidden="1" w:uiPriority="9" w:unhideWhenUsed="1" w:qFormat="1"/>
-    <w:lsdException w:name="heading 6" w:semiHidden="1" w:uiPriority="9" w:unhideWhenUsed="1" w:qFormat="1"/>
-    <w:lsdException w:name="heading 7" w:semiHidden="1" w:uiPriority="9" w:unhideWhenUsed="1" w:qFormat="1"/>
-    <w:lsdException w:name="heading 8" w:semiHidden="1" w:uiPriority="9" w:unhideWhenUsed="1" w:qFormat="1"/>
-    <w:lsdException w:name="heading 9" w:semiHidden="1" w:uiPriority="9" w:unhideWhenUsed="1" w:qFormat="1"/>
-    <w:lsdException w:name="index 1" w:semiHidden="1" w:unhideWhenUsed="1"/>
-    <w:lsdException w:name="index 2" w:semiHidden="1" w:unhideWhenUsed="1"/>
-    <w:lsdException w:name="index 3" w:semiHidden="1" w:unhideWhenUsed="1"/>
-    <w:lsdException w:name="index 4" w:semiHidden="1" w:unhideWhenUsed="1"/>
-    <w:lsdException w:name="index 5" w:semiHidden="1" w:unhideWhenUsed="1"/>
-    <w:lsdException w:name="index 6" w:semiHidden="1" w:unhideWhenUsed="1"/>
-    <w:lsdException w:name="index 7" w:semiHidden="1" w:unhideWhenUsed="1"/>
-    <w:lsdException w:name="index 8" w:semiHidden="1" w:unhideWhenUsed="1"/>
-    <w:lsdException w:name="index 9" w:semiHidden="1" w:unhideWhenUsed="1"/>
-    <w:lsdException w:name="toc 1" w:semiHidden="1" w:uiPriority="39" w:unhideWhenUsed="1"/>
-    <w:lsdException w:name="toc 2" w:semiHidden="1" w:uiPriority="39" w:unhideWhenUsed="1"/>
-    <w:lsdException w:name="toc 3" w:semiHidden="1" w:uiPriority="39" w:unhideWhenUsed="1"/>
-    <w:lsdException w:name="toc 4" w:semiHidden="1" w:uiPriority="39" w:unhideWhenUsed="1"/>
-    <w:lsdException w:name="toc 5" w:semiHidden="1" w:uiPriority="39" w:unhideWhenUsed="1"/>
-    <w:lsdException w:name="toc 6" w:semiHidden="1" w:uiPriority="39" w:unhideWhenUsed="1"/>
-    <w:lsdException w:name="toc 7" w:semiHidden="1" w:uiPriority="39" w:unhideWhenUsed="1"/>
-    <w:lsdException w:name="toc 8" w:semiHidden="1" w:uiPriority="39" w:unhideWhenUsed="1"/>
-    <w:lsdException w:name="toc 9" w:semiHidden="1" w:uiPriority="39" w:unhideWhenUsed="1"/>
-    <w:lsdException w:name="Normal Indent" w:semiHidden="1" w:unhideWhenUsed="1"/>
-    <w:lsdException w:name="footnote text" w:semiHidden="1" w:unhideWhenUsed="1"/>
-    <w:lsdException w:name="annotation text" w:semiHidden="1" w:unhideWhenUsed="1"/>
-    <w:lsdException w:name="header" w:semiHidden="1" w:unhideWhenUsed="1"/>
-    <w:lsdException w:name="footer" w:semiHidden="1" w:unhideWhenUsed="1"/>
-    <w:lsdException w:name="index heading" w:semiHidden="1" w:unhideWhenUsed="1"/>
-    <w:lsdException w:name="caption" w:semiHidden="1" w:uiPriority="35" w:unhideWhenUsed="1" w:qFormat="1"/>
-    <w:lsdException w:name="table of figures" w:semiHidden="1" w:unhideWhenUsed="1"/>
-    <w:lsdException w:name="envelope address" w:semiHidden="1" w:unhideWhenUsed="1"/>
-    <w:lsdException w:name="envelope return" w:semiHidden="1" w:unhideWhenUsed="1"/>
-    <w:lsdException w:name="footnote reference" w:semiHidden="1" w:unhideWhenUsed="1"/>
-    <w:lsdException w:name="annotation reference" w:semiHidden="1" w:unhideWhenUsed="1"/>
-    <w:lsdException w:name="line number" w:semiHidden="1" w:unhideWhenUsed="1"/>
-    <w:lsdException w:name="page number" w:semiHidden="1" w:unhideWhenUsed="1"/>
-    <w:lsdException w:name="endnote reference" w:semiHidden="1" w:unhideWhenUsed="1"/>
-    <w:lsdException w:name="endnote text" w:semiHidden="1" w:unhideWhenUsed="1"/>
-    <w:lsdException w:name="table of authorities" w:semiHidden="1" w:unhideWhenUsed="1"/>
-    <w:lsdException w:name="macro" w:semiHidden="1" w:unhideWhenUsed="1"/>
-    <w:lsdException w:name="toa heading" w:semiHidden="1" w:unhideWhenUsed="1"/>
-    <w:lsdException w:name="List" w:semiHidden="1" w:unhideWhenUsed="1"/>
-    <w:lsdException w:name="List Bullet" w:semiHidden="1" w:unhideWhenUsed="1"/>
-    <w:lsdException w:name="List Number" w:semiHidden="1" w:unhideWhenUsed="1"/>
-    <w:lsdException w:name="List 2" w:semiHidden="1" w:unhideWhenUsed="1"/>
-    <w:lsdException w:name="List 3" w:semiHidden="1" w:unhideWhenUsed="1"/>
-    <w:lsdException w:name="List 4" w:semiHidden="1" w:unhideWhenUsed="1"/>
-    <w:lsdException w:name="List 5" w:semiHidden="1" w:unhideWhenUsed="1"/>
-    <w:lsdException w:name="List Bullet 2" w:semiHidden="1" w:unhideWhenUsed="1"/>
-    <w:lsdException w:name="List Bullet 3" w:semiHidden="1" w:unhideWhenUsed="1"/>
-    <w:lsdException w:name="List Bullet 4" w:semiHidden="1" w:unhideWhenUsed="1"/>
-    <w:lsdException w:name="List Bullet 5" w:semiHidden="1" w:unhideWhenUsed="1"/>
-    <w:lsdException w:name="List Number 2" w:semiHidden="1" w:unhideWhenUsed="1"/>
-    <w:lsdException w:name="List Number 3" w:semiHidden="1" w:unhideWhenUsed="1"/>
-    <w:lsdException w:name="List Number 4" w:semiHidden="1" w:unhideWhenUsed="1"/>
-    <w:lsdException w:name="List Number 5" w:semiHidden="1" w:unhideWhenUsed="1"/>
-    <w:lsdException w:name="Title" w:uiPriority="10" w:qFormat="1"/>
-    <w:lsdException w:name="Closing" w:semiHidden="1" w:unhideWhenUsed="1"/>
-    <w:lsdException w:name="Signature" w:semiHidden="1" w:unhideWhenUsed="1"/>
-    <w:lsdException w:name="Default Paragraph Font" w:semiHidden="1" w:uiPriority="1" w:unhideWhenUsed="1"/>
-    <w:lsdException w:name="Body Text" w:semiHidden="1" w:unhideWhenUsed="1"/>
-    <w:lsdException w:name="Body Text Indent" w:semiHidden="1" w:unhideWhenUsed="1"/>
-    <w:lsdException w:name="List Continue" w:semiHidden="1" w:unhideWhenUsed="1"/>
-    <w:lsdException w:name="List Continue 2" w:semiHidden="1" w:unhideWhenUsed="1"/>
-    <w:lsdException w:name="List Continue 3" w:semiHidden="1" w:unhideWhenUsed="1"/>
-    <w:lsdException w:name="List Continue 4" w:semiHidden="1" w:unhideWhenUsed="1"/>
-    <w:lsdException w:name="List Continue 5" w:semiHidden="1" w:unhideWhenUsed="1"/>
-    <w:lsdException w:name="Message Header" w:semiHidden="1" w:unhideWhenUsed="1"/>
-    <w:lsdException w:name="Subtitle" w:uiPriority="11" w:qFormat="1"/>
-    <w:lsdException w:name="Salutation" w:semiHidden="1" w:unhideWhenUsed="1"/>
-    <w:lsdException w:name="Date" w:semiHidden="1" w:unhideWhenUsed="1"/>
-    <w:lsdException w:name="Body Text First Indent" w:semiHidden="1" w:unhideWhenUsed="1"/>
-    <w:lsdException w:name="Body Text First Indent 2" w:semiHidden="1" w:unhideWhenUsed="1"/>
-    <w:lsdException w:name="Note Heading" w:semiHidden="1" w:unhideWhenUsed="1"/>
-    <w:lsdException w:name="Body Text 2" w:semiHidden="1" w:unhideWhenUsed="1"/>
-    <w:lsdException w:name="Body Text 3" w:semiHidden="1" w:unhideWhenUsed="1"/>
-    <w:lsdException w:name="Body Text Indent 2" w:semiHidden="1" w:unhideWhenUsed="1"/>
-    <w:lsdException w:name="Body Text Indent 3" w:semiHidden="1" w:unhideWhenUsed="1"/>
-    <w:lsdException w:name="Block Text" w:semiHidden="1" w:unhideWhenUsed="1"/>
-    <w:lsdException w:name="Hyperlink" w:semiHidden="1" w:unhideWhenUsed="1"/>
-    <w:lsdException w:name="FollowedHyperlink" w:semiHidden="1" w:unhideWhenUsed="1"/>
-    <w:lsdException w:name="Strong" w:uiPriority="22" w:qFormat="1"/>
-    <w:lsdException w:name="Emphasis" w:uiPriority="20" w:qFormat="1"/>
-    <w:lsdException w:name="Document Map" w:semiHidden="1" w:unhideWhenUsed="1"/>
-    <w:lsdException w:name="Plain Text" w:semiHidden="1" w:unhideWhenUsed="1"/>
-    <w:lsdException w:name="E-mail Signature" w:semiHidden="1" w:unhideWhenUsed="1"/>
-    <w:lsdException w:name="HTML Top of Form" w:semiHidden="1" w:unhideWhenUsed="1"/>
-    <w:lsdException w:name="HTML Bottom of Form" w:semiHidden="1" w:unhideWhenUsed="1"/>
-    <w:lsdException w:name="Normal (Web)" w:semiHidden="1" w:unhideWhenUsed="1"/>
-    <w:lsdException w:name="HTML Acronym" w:semiHidden="1" w:unhideWhenUsed="1"/>
-    <w:lsdException w:name="HTML Address" w:semiHidden="1" w:unhideWhenUsed="1"/>
-    <w:lsdException w:name="HTML Cite" w:semiHidden="1" w:unhideWhenUsed="1"/>
-    <w:lsdException w:name="HTML Code" w:semiHidden="1" w:unhideWhenUsed="1"/>
-    <w:lsdException w:name="HTML Definition" w:semiHidden="1" w:unhideWhenUsed="1"/>
-    <w:lsdException w:name="HTML Keyboard" w:semiHidden="1" w:unhideWhenUsed="1"/>
-    <w:lsdException w:name="HTML Preformatted" w:semiHidden="1" w:unhideWhenUsed="1"/>
-    <w:lsdException w:name="HTML Sample" w:semiHidden="1" w:unhideWhenUsed="1"/>
-    <w:lsdException w:name="HTML Typewriter" w:semiHidden="1" w:unhideWhenUsed="1"/>
-    <w:lsdException w:name="HTML Variable" w:semiHidden="1" w:unhideWhenUsed="1"/>
-    <w:lsdException w:name="Normal Table" w:semiHidden="1" w:unhideWhenUsed="1"/>
-    <w:lsdException w:name="annotation subject" w:semiHidden="1" w:unhideWhenUsed="1"/>
-    <w:lsdException w:name="No List" w:semiHidden="1" w:unhideWhenUsed="1"/>
-    <w:lsdException w:name="Outline List 1" w:semiHidden="1" w:unhideWhenUsed="1"/>
-    <w:lsdException w:name="Outline List 2" w:semiHidden="1" w:unhideWhenUsed="1"/>
-    <w:lsdException w:name="Outline List 3" w:semiHidden="1" w:unhideWhenUsed="1"/>
-    <w:lsdException w:name="Table Simple 1" w:semiHidden="1" w:unhideWhenUsed="1"/>
-    <w:lsdException w:name="Table Simple 2" w:semiHidden="1" w:unhideWhenUsed="1"/>
-    <w:lsdException w:name="Table Simple 3" w:semiHidden="1" w:unhideWhenUsed="1"/>
-    <w:lsdException w:name="Table Classic 1" w:semiHidden="1" w:unhideWhenUsed="1"/>
-    <w:lsdException w:name="Table Classic 2" w:semiHidden="1" w:unhideWhenUsed="1"/>
-    <w:lsdException w:name="Table Classic 3" w:semiHidden="1" w:unhideWhenUsed="1"/>
-    <w:lsdException w:name="Table Classic 4" w:semiHidden="1" w:unhideWhenUsed="1"/>
-    <w:lsdException w:name="Table Colorful 1" w:semiHidden="1" w:unhideWhenUsed="1"/>
-    <w:lsdException w:name="Table Colorful 2" w:semiHidden="1" w:unhideWhenUsed="1"/>
-    <w:lsdException w:name="Table Colorful 3" w:semiHidden="1" w:unhideWhenUsed="1"/>
-    <w:lsdException w:name="Table Columns 1" w:semiHidden="1" w:unhideWhenUsed="1"/>
-    <w:lsdException w:name="Table Columns 2" w:semiHidden="1" w:unhideWhenUsed="1"/>
-    <w:lsdException w:name="Table Columns 3" w:semiHidden="1" w:unhideWhenUsed="1"/>
-    <w:lsdException w:name="Table Columns 4" w:semiHidden="1" w:unhideWhenUsed="1"/>
-    <w:lsdException w:name="Table Columns 5" w:semiHidden="1" w:unhideWhenUsed="1"/>
-    <w:lsdException w:name="Table Grid 1" w:semiHidden="1" w:unhideWhenUsed="1"/>
-    <w:lsdException w:name="Table Grid 2" w:semiHidden="1" w:unhideWhenUsed="1"/>
-    <w:lsdException w:name="Table Grid 3" w:semiHidden="1" w:unhideWhenUsed="1"/>
-    <w:lsdException w:name="Table Grid 4" w:semiHidden="1" w:unhideWhenUsed="1"/>
-    <w:lsdException w:name="Table Grid 5" w:semiHidden="1" w:unhideWhenUsed="1"/>
-    <w:lsdException w:name="Table Grid 6" w:semiHidden="1" w:unhideWhenUsed="1"/>
-    <w:lsdException w:name="Table Grid 7" w:semiHidden="1" w:unhideWhenUsed="1"/>
-    <w:lsdException w:name="Table Grid 8" w:semiHidden="1" w:unhideWhenUsed="1"/>
-    <w:lsdException w:name="Table List 1" w:semiHidden="1" w:unhideWhenUsed="1"/>
-    <w:lsdException w:name="Table List 2" w:semiHidden="1" w:unhideWhenUsed="1"/>
-    <w:lsdException w:name="Table List 3" w:semiHidden="1" w:unhideWhenUsed="1"/>
-    <w:lsdException w:name="Table List 4" w:semiHidden="1" w:unhideWhenUsed="1"/>
-    <w:lsdException w:name="Table List 5" w:semiHidden="1" w:unhideWhenUsed="1"/>
-    <w:lsdException w:name="Table List 6" w:semiHidden="1" w:unhideWhenUsed="1"/>
-    <w:lsdException w:name="Table List 7" w:semiHidden="1" w:unhideWhenUsed="1"/>
-    <w:lsdException w:name="Table List 8" w:semiHidden="1" w:unhideWhenUsed="1"/>
-    <w:lsdException w:name="Table 3D effects 1" w:semiHidden="1" w:unhideWhenUsed="1"/>
-    <w:lsdException w:name="Table 3D effects 2" w:semiHidden="1" w:unhideWhenUsed="1"/>
-    <w:lsdException w:name="Table 3D effects 3" w:semiHidden="1" w:unhideWhenUsed="1"/>
-    <w:lsdException w:name="Table Contemporary" w:semiHidden="1" w:unhideWhenUsed="1"/>
-    <w:lsdException w:name="Table Elegant" w:semiHidden="1" w:unhideWhenUsed="1"/>
-    <w:lsdException w:name="Table Professional" w:semiHidden="1" w:unhideWhenUsed="1"/>
-    <w:lsdException w:name="Table Subtle 1" w:semiHidden="1" w:unhideWhenUsed="1"/>
-    <w:lsdException w:name="Table Subtle 2" w:semiHidden="1" w:unhideWhenUsed="1"/>
-    <w:lsdException w:name="Table Web 1" w:semiHidden="1" w:unhideWhenUsed="1"/>
-    <w:lsdException w:name="Table Web 2" w:semiHidden="1" w:unhideWhenUsed="1"/>
-    <w:lsdException w:name="Table Web 3" w:semiHidden="1" w:unhideWhenUsed="1"/>
-    <w:lsdException w:name="Balloon Text" w:semiHidden="1" w:unhideWhenUsed="1"/>
-    <w:lsdException w:name="Table Grid" w:uiPriority="59"/>
-    <w:lsdException w:name="Table Theme" w:semiHidden="1" w:unhideWhenUsed="1"/>
-    <w:lsdException w:name="Placeholder Text" w:semiHidden="1"/>
-    <w:lsdException w:name="No Spacing" w:uiPriority="1" w:qFormat="1"/>
-    <w:lsdException w:name="Light Shading" w:uiPriority="60"/>
-    <w:lsdException w:name="Light List" w:uiPriority="61"/>
-    <w:lsdException w:name="Light Grid" w:uiPriority="62"/>
-    <w:lsdException w:name="Medium Shading 1" w:uiPriority="63"/>
-    <w:lsdException w:name="Medium Shading 2" w:uiPriority="64"/>
-    <w:lsdException w:name="Medium List 1" w:uiPriority="65"/>
-    <w:lsdException w:name="Medium List 2" w:uiPriority="66"/>
-    <w:lsdException w:name="Medium Grid 1" w:uiPriority="67"/>
-    <w:lsdException w:name="Medium Grid 2" w:uiPriority="68"/>
-    <w:lsdException w:name="Medium Grid 3" w:uiPriority="69"/>
-    <w:lsdException w:name="Dark List" w:uiPriority="70"/>
-    <w:lsdException w:name="Colorful Shading" w:uiPriority="71"/>
-    <w:lsdException w:name="Colorful List" w:uiPriority="72"/>
-    <w:lsdException w:name="Colorful Grid" w:uiPriority="73"/>
-    <w:lsdException w:name="Light Shading Accent 1" w:uiPriority="60"/>
-    <w:lsdException w:name="Light List Accent 1" w:uiPriority="61"/>
-    <w:lsdException w:name="Light Grid Accent 1" w:uiPriority="62"/>
-    <w:lsdException w:name="Medium Shading 1 Accent 1" w:uiPriority="63"/>
-    <w:lsdException w:name="Medium Shading 2 Accent 1" w:uiPriority="64"/>
-    <w:lsdException w:name="Medium List 1 Accent 1" w:uiPriority="65"/>
-    <w:lsdException w:name="Revision" w:semiHidden="1"/>
-    <w:lsdException w:name="List Paragraph" w:uiPriority="34" w:qFormat="1"/>
-    <w:lsdException w:name="Quote" w:uiPriority="29" w:qFormat="1"/>
-    <w:lsdException w:name="Intense Quote" w:uiPriority="30" w:qFormat="1"/>
-    <w:lsdException w:name="Medium List 2 Accent 1" w:uiPriority="66"/>
-    <w:lsdException w:name="Medium Grid 1 Accent 1" w:uiPriority="67"/>
-    <w:lsdException w:name="Medium Grid 2 Accent 1" w:uiPriority="68"/>
-    <w:lsdException w:name="Medium Grid 3 Accent 1" w:uiPriority="69"/>
-    <w:lsdException w:name="Dark List Accent 1" w:uiPriority="70"/>
-    <w:lsdException w:name="Colorful Shading Accent 1" w:uiPriority="71"/>
-    <w:lsdException w:name="Colorful List Accent 1" w:uiPriority="72"/>
-    <w:lsdException w:name="Colorful Grid Accent 1" w:uiPriority="73"/>
-    <w:lsdException w:name="Light Shading Accent 2" w:uiPriority="60"/>
-    <w:lsdException w:name="Light List Accent 2" w:uiPriority="61"/>
-    <w:lsdException w:name="Light Grid Accent 2" w:uiPriority="62"/>
-    <w:lsdException w:name="Medium Shading 1 Accent 2" w:uiPriority="63"/>
-    <w:lsdException w:name="Medium Shading 2 Accent 2" w:uiPriority="64"/>
-    <w:lsdException w:name="Medium List 1 Accent 2" w:uiPriority="65"/>
-    <w:lsdException w:name="Medium List 2 Accent 2" w:uiPriority="66"/>
-    <w:lsdException w:name="Medium Grid 1 Accent 2" w:uiPriority="67"/>
-    <w:lsdException w:name="Medium Grid 2 Accent 2" w:uiPriority="68"/>
-    <w:lsdException w:name="Medium Grid 3 Accent 2" w:uiPriority="69"/>
-    <w:lsdException w:name="Dark List Accent 2" w:uiPriority="70"/>
-    <w:lsdException w:name="Colorful Shading Accent 2" w:uiPriority="71"/>
-    <w:lsdException w:name="Colorful List Accent 2" w:uiPriority="72"/>
-    <w:lsdException w:name="Colorful Grid Accent 2" w:uiPriority="73"/>
-    <w:lsdException w:name="Light Shading Accent 3" w:uiPriority="60"/>
-    <w:lsdException w:name="Light List Accent 3" w:uiPriority="61"/>
-    <w:lsdException w:name="Light Grid Accent 3" w:uiPriority="62"/>
-    <w:lsdException w:name="Medium Shading 1 Accent 3" w:uiPriority="63"/>
-    <w:lsdException w:name="Medium Shading 2 Accent 3" w:uiPriority="64"/>
-    <w:lsdException w:name="Medium List 1 Accent 3" w:uiPriority="65"/>
-    <w:lsdException w:name="Medium List 2 Accent 3" w:uiPriority="66"/>
-    <w:lsdException w:name="Medium Grid 1 Accent 3" w:uiPriority="67"/>
-    <w:lsdException w:name="Medium Grid 2 Accent 3" w:uiPriority="68"/>
-    <w:lsdException w:name="Medium Grid 3 Accent 3" w:uiPriority="69"/>
-    <w:lsdException w:name="Dark List Accent 3" w:uiPriority="70"/>
-    <w:lsdException w:name="Colorful Shading Accent 3" w:uiPriority="71"/>
-    <w:lsdException w:name="Colorful List Accent 3" w:uiPriority="72"/>
-    <w:lsdException w:name="Colorful Grid Accent 3" w:uiPriority="73"/>
-    <w:lsdException w:name="Light Shading Accent 4" w:uiPriority="60"/>
-    <w:lsdException w:name="Light List Accent 4" w:uiPriority="61"/>
-    <w:lsdException w:name="Light Grid Accent 4" w:uiPriority="62"/>
-    <w:lsdException w:name="Medium Shading 1 Accent 4" w:uiPriority="63"/>
-    <w:lsdException w:name="Medium Shading 2 Accent 4" w:uiPriority="64"/>
-    <w:lsdException w:name="Medium List 1 Accent 4" w:uiPriority="65"/>
-    <w:lsdException w:name="Medium List 2 Accent 4" w:uiPriority="66"/>
-    <w:lsdException w:name="Medium Grid 1 Accent 4" w:uiPriority="67"/>
-    <w:lsdException w:name="Medium Grid 2 Accent 4" w:uiPriority="68"/>
-    <w:lsdException w:name="Medium Grid 3 Accent 4" w:uiPriority="69"/>
-    <w:lsdException w:name="Dark List Accent 4" w:uiPriority="70"/>
-    <w:lsdException w:name="Colorful Shading Accent 4" w:uiPriority="71"/>
-    <w:lsdException w:name="Colorful List Accent 4" w:uiPriority="72"/>
-    <w:lsdException w:name="Colorful Grid Accent 4" w:uiPriority="73"/>
-    <w:lsdException w:name="Light Shading Accent 5" w:uiPriority="60"/>
-    <w:lsdException w:name="Light List Accent 5" w:uiPriority="61"/>
-    <w:lsdException w:name="Light Grid Accent 5" w:uiPriority="62"/>
-    <w:lsdException w:name="Medium Shading 1 Accent 5" w:uiPriority="63"/>
-    <w:lsdException w:name="Medium Shading 2 Accent 5" w:uiPriority="64"/>
-    <w:lsdException w:name="Medium List 1 Accent 5" w:uiPriority="65"/>
-    <w:lsdException w:name="Medium List 2 Accent 5" w:uiPriority="66"/>
-    <w:lsdException w:name="Medium Grid 1 Accent 5" w:uiPriority="67"/>
-    <w:lsdException w:name="Medium Grid 2 Accent 5" w:uiPriority="68"/>
-    <w:lsdException w:name="Medium Grid 3 Accent 5" w:uiPriority="69"/>
-    <w:lsdException w:name="Dark List Accent 5" w:uiPriority="70"/>
-    <w:lsdException w:name="Colorful Shading Accent 5" w:uiPriority="71"/>
-    <w:lsdException w:name="Colorful List Accent 5" w:uiPriority="72"/>
-    <w:lsdException w:name="Colorful Grid Accent 5" w:uiPriority="73"/>
-    <w:lsdException w:name="Light Shading Accent 6" w:uiPriority="60"/>
-    <w:lsdException w:name="Light List Accent 6" w:uiPriority="61"/>
-    <w:lsdException w:name="Light Grid Accent 6" w:uiPriority="62"/>
-    <w:lsdException w:name="Medium Shading 1 Accent 6" w:uiPriority="63"/>
-    <w:lsdException w:name="Medium Shading 2 Accent 6" w:uiPriority="64"/>
-    <w:lsdException w:name="Medium List 1 Accent 6" w:uiPriority="65"/>
-    <w:lsdException w:name="Medium List 2 Accent 6" w:uiPriority="66"/>
-    <w:lsdException w:name="Medium Grid 1 Accent 6" w:uiPriority="67"/>
-    <w:lsdException w:name="Medium Grid 2 Accent 6" w:uiPriority="68"/>
-    <w:lsdException w:name="Medium Grid 3 Accent 6" w:uiPriority="69"/>
-    <w:lsdException w:name="Dark List Accent 6" w:uiPriority="70"/>
-    <w:lsdException w:name="Colorful Shading Accent 6" w:uiPriority="71"/>
-    <w:lsdException w:name="Colorful List Accent 6" w:uiPriority="72"/>
-    <w:lsdException w:name="Colorful Grid Accent 6" w:uiPriority="73"/>
-    <w:lsdException w:name="Subtle Emphasis" w:uiPriority="19" w:qFormat="1"/>
-    <w:lsdException w:name="Intense Emphasis" w:uiPriority="21" w:qFormat="1"/>
-    <w:lsdException w:name="Subtle Reference" w:uiPriority="31" w:qFormat="1"/>
-    <w:lsdException w:name="Intense Reference" w:uiPriority="32" w:qFormat="1"/>
-    <w:lsdException w:name="Book Title" w:uiPriority="33" w:qFormat="1"/>
-    <w:lsdException w:name="Bibliography" w:semiHidden="1" w:uiPriority="37" w:unhideWhenUsed="1"/>
-    <w:lsdException w:name="TOC Heading" w:semiHidden="1" w:uiPriority="39" w:unhideWhenUsed="1" w:qFormat="1"/>
-    <w:lsdException w:name="Plain Table 1" w:uiPriority="41"/>
-    <w:lsdException w:name="Plain Table 2" w:uiPriority="42"/>
-    <w:lsdException w:name="Plain Table 3" w:uiPriority="43"/>
-    <w:lsdException w:name="Plain Table 4" w:uiPriority="44"/>
-    <w:lsdException w:name="Plain Table 5" w:uiPriority="45"/>
-    <w:lsdException w:name="Grid Table Light" w:uiPriority="40"/>
-    <w:lsdException w:name="Grid Table 1 Light" w:uiPriority="46"/>
-    <w:lsdException w:name="Grid Table 2" w:uiPriority="47"/>
-    <w:lsdException w:name="Grid Table 3" w:uiPriority="48"/>
-    <w:lsdException w:name="Grid Table 4" w:uiPriority="49"/>
-    <w:lsdException w:name="Grid Table 5 Dark" w:uiPriority="50"/>
-    <w:lsdException w:name="Grid Table 6 Colorful" w:uiPriority="51"/>
-    <w:lsdException w:name="Grid Table 7 Colorful" w:uiPriority="52"/>
-    <w:lsdException w:name="Grid Table 1 Light Accent 1" w:uiPriority="46"/>
-    <w:lsdException w:name="Grid Table 2 Accent 1" w:uiPriority="47"/>
-    <w:lsdException w:name="Grid Table 3 Accent 1" w:uiPriority="48"/>
-    <w:lsdException w:name="Grid Table 4 Accent 1" w:uiPriority="49"/>
-    <w:lsdException w:name="Grid Table 5 Dark Accent 1" w:uiPriority="50"/>
-    <w:lsdException w:name="Grid Table 6 Colorful Accent 1" w:uiPriority="51"/>
-    <w:lsdException w:name="Grid Table 7 Colorful Accent 1" w:uiPriority="52"/>
-    <w:lsdException w:name="Grid Table 1 Light Accent 2" w:uiPriority="46"/>
-    <w:lsdException w:name="Grid Table 2 Accent 2" w:uiPriority="47"/>
-    <w:lsdException w:name="Grid Table 3 Accent 2" w:uiPriority="48"/>
-    <w:lsdException w:name="Grid Table 4 Accent 2" w:uiPriority="49"/>
-    <w:lsdException w:name="Grid Table 5 Dark Accent 2" w:uiPriority="50"/>
-    <w:lsdException w:name="Grid Table 6 Colorful Accent 2" w:uiPriority="51"/>
-    <w:lsdException w:name="Grid Table 7 Colorful Accent 2" w:uiPriority="52"/>
-    <w:lsdException w:name="Grid Table 1 Light Accent 3" w:uiPriority="46"/>
-    <w:lsdException w:name="Grid Table 2 Accent 3" w:uiPriority="47"/>
-    <w:lsdException w:name="Grid Table 3 Accent 3" w:uiPriority="48"/>
-    <w:lsdException w:name="Grid Table 4 Accent 3" w:uiPriority="49"/>
-    <w:lsdException w:name="Grid Table 5 Dark Accent 3" w:uiPriority="50"/>
-    <w:lsdException w:name="Grid Table 6 Colorful Accent 3" w:uiPriority="51"/>
-    <w:lsdException w:name="Grid Table 7 Colorful Accent 3" w:uiPriority="52"/>
-    <w:lsdException w:name="Grid Table 1 Light Accent 4" w:uiPriority="46"/>
-    <w:lsdException w:name="Grid Table 2 Accent 4" w:uiPriority="47"/>
-    <w:lsdException w:name="Grid Table 3 Accent 4" w:uiPriority="48"/>
-    <w:lsdException w:name="Grid Table 4 Accent 4" w:uiPriority="49"/>
-    <w:lsdException w:name="Grid Table 5 Dark Accent 4" w:uiPriority="50"/>
-    <w:lsdException w:name="Grid Table 6 Colorful Accent 4" w:uiPriority="51"/>
-    <w:lsdException w:name="Grid Table 7 Colorful Accent 4" w:uiPriority="52"/>
-    <w:lsdException w:name="Grid Table 1 Light Accent 5" w:uiPriority="46"/>
-    <w:lsdException w:name="Grid Table 2 Accent 5" w:uiPriority="47"/>
-    <w:lsdException w:name="Grid Table 3 Accent 5" w:uiPriority="48"/>
-    <w:lsdException w:name="Grid Table 4 Accent 5" w:uiPriority="49"/>
-    <w:lsdException w:name="Grid Table 5 Dark Accent 5" w:uiPriority="50"/>
-    <w:lsdException w:name="Grid Table 6 Colorful Accent 5" w:uiPriority="51"/>
-    <w:lsdException w:name="Grid Table 7 Colorful Accent 5" w:uiPriority="52"/>
-    <w:lsdException w:name="Grid Table 1 Light Accent 6" w:uiPriority="46"/>
-    <w:lsdException w:name="Grid Table 2 Accent 6" w:uiPriority="47"/>
-    <w:lsdException w:name="Grid Table 3 Accent 6" w:uiPriority="48"/>
-    <w:lsdException w:name="Grid Table 4 Accent 6" w:uiPriority="49"/>
-    <w:lsdException w:name="Grid Table 5 Dark Accent 6" w:uiPriority="50"/>
-    <w:lsdException w:name="Grid Table 6 Colorful Accent 6" w:uiPriority="51"/>
-    <w:lsdException w:name="Grid Table 7 Colorful Accent 6" w:uiPriority="52"/>
-    <w:lsdException w:name="List Table 1 Light" w:uiPriority="46"/>
-    <w:lsdException w:name="List Table 2" w:uiPriority="47"/>
-    <w:lsdException w:name="List Table 3" w:uiPriority="48"/>
-    <w:lsdException w:name="List Table 4" w:uiPriority="49"/>
-    <w:lsdException w:name="List Table 5 Dark" w:uiPriority="50"/>
-    <w:lsdException w:name="List Table 6 Colorful" w:uiPriority="51"/>
-    <w:lsdException w:name="List Table 7 Colorful" w:uiPriority="52"/>
-    <w:lsdException w:name="List Table 1 Light Accent 1" w:uiPriority="46"/>
-    <w:lsdException w:name="List Table 2 Accent 1" w:uiPriority="47"/>
-    <w:lsdException w:name="List Table 3 Accent 1" w:uiPriority="48"/>
-    <w:lsdException w:name="List Table 4 Accent 1" w:uiPriority="49"/>
-    <w:lsdException w:name="List Table 5 Dark Accent 1" w:uiPriority="50"/>
-    <w:lsdException w:name="List Table 6 Colorful Accent 1" w:uiPriority="51"/>
-    <w:lsdException w:name="List Table 7 Colorful Accent 1" w:uiPriority="52"/>
-    <w:lsdException w:name="List Table 1 Light Accent 2" w:uiPriority="46"/>
-    <w:lsdException w:name="List Table 2 Accent 2" w:uiPriority="47"/>
-    <w:lsdException w:name="List Table 3 Accent 2" w:uiPriority="48"/>
-    <w:lsdException w:name="List Table 4 Accent 2" w:uiPriority="49"/>
-    <w:lsdException w:name="List Table 5 Dark Accent 2" w:uiPriority="50"/>
-    <w:lsdException w:name="List Table 6 Colorful Accent 2" w:uiPriority="51"/>
-    <w:lsdException w:name="List Table 7 Colorful Accent 2" w:uiPriority="52"/>
-    <w:lsdException w:name="List Table 1 Light Accent 3" w:uiPriority="46"/>
-    <w:lsdException w:name="List Table 2 Accent 3" w:uiPriority="47"/>
-    <w:lsdException w:name="List Table 3 Accent 3" w:uiPriority="48"/>
-    <w:lsdException w:name="List Table 4 Accent 3" w:uiPriority="49"/>
-    <w:lsdException w:name="List Table 5 Dark Accent 3" w:uiPriority="50"/>
-    <w:lsdException w:name="List Table 6 Colorful Accent 3" w:uiPriority="51"/>
-    <w:lsdException w:name="List Table 7 Colorful Accent 3" w:uiPriority="52"/>
-    <w:lsdException w:name="List Table 1 Light Accent 4" w:uiPriority="46"/>
-    <w:lsdException w:name="List Table 2 Accent 4" w:uiPriority="47"/>
-    <w:lsdException w:name="List Table 3 Accent 4" w:uiPriority="48"/>
-    <w:lsdException w:name="List Table 4 Accent 4" w:uiPriority="49"/>
-    <w:lsdException w:name="List Table 5 Dark Accent 4" w:uiPriority="50"/>
-    <w:lsdException w:name="List Table 6 Colorful Accent 4" w:uiPriority="51"/>
-    <w:lsdException w:name="List Table 7 Colorful Accent 4" w:uiPriority="52"/>
-    <w:lsdException w:name="List Table 1 Light Accent 5" w:uiPriority="46"/>
-    <w:lsdException w:name="List Table 2 Accent 5" w:uiPriority="47"/>
-    <w:lsdException w:name="List Table 3 Accent 5" w:uiPriority="48"/>
-    <w:lsdException w:name="List Table 4 Accent 5" w:uiPriority="49"/>
-    <w:lsdException w:name="List Table 5 Dark Accent 5" w:uiPriority="50"/>
-    <w:lsdException w:name="List Table 6 Colorful Accent 5" w:uiPriority="51"/>
-    <w:lsdException w:name="List Table 7 Colorful Accent 5" w:uiPriority="52"/>
-    <w:lsdException w:name="List Table 1 Light Accent 6" w:uiPriority="46"/>
-    <w:lsdException w:name="List Table 2 Accent 6" w:uiPriority="47"/>
-    <w:lsdException w:name="List Table 3 Accent 6" w:uiPriority="48"/>
-    <w:lsdException w:name="List Table 4 Accent 6" w:uiPriority="49"/>
-    <w:lsdException w:name="List Table 5 Dark Accent 6" w:uiPriority="50"/>
-    <w:lsdException w:name="List Table 6 Colorful Accent 6" w:uiPriority="51"/>
-    <w:lsdException w:name="List Table 7 Colorful Accent 6" w:uiPriority="52"/>
+  <w:latentStyles w:defLockedState="0" w:defUIPriority="99" w:defSemiHidden="1" w:defUnhideWhenUsed="1" w:defQFormat="0" w:count="267">
+    <w:lsdException w:name="Normal" w:semiHidden="0" w:uiPriority="0" w:unhideWhenUsed="0" w:qFormat="1"/>
+    <w:lsdException w:name="heading 1" w:semiHidden="0" w:uiPriority="9" w:unhideWhenUsed="0" w:qFormat="1"/>
+    <w:lsdException w:name="heading 2" w:uiPriority="9" w:qFormat="1"/>
+    <w:lsdException w:name="heading 3" w:uiPriority="9" w:qFormat="1"/>
+    <w:lsdException w:name="heading 4" w:uiPriority="9" w:qFormat="1"/>
+    <w:lsdException w:name="heading 5" w:uiPriority="9" w:qFormat="1"/>
+    <w:lsdException w:name="heading 6" w:uiPriority="9" w:qFormat="1"/>
+    <w:lsdException w:name="heading 7" w:uiPriority="9" w:qFormat="1"/>
+    <w:lsdException w:name="heading 8" w:uiPriority="9" w:qFormat="1"/>
+    <w:lsdException w:name="heading 9" w:uiPriority="9" w:qFormat="1"/>
+    <w:lsdException w:name="toc 1" w:uiPriority="39"/>
+    <w:lsdException w:name="toc 2" w:uiPriority="39"/>
+    <w:lsdException w:name="toc 3" w:uiPriority="39"/>
+    <w:lsdException w:name="toc 4" w:uiPriority="39"/>
+    <w:lsdException w:name="toc 5" w:uiPriority="39"/>
+    <w:lsdException w:name="toc 6" w:uiPriority="39"/>
+    <w:lsdException w:name="toc 7" w:uiPriority="39"/>
+    <w:lsdException w:name="toc 8" w:uiPriority="39"/>
+    <w:lsdException w:name="toc 9" w:uiPriority="39"/>
+    <w:lsdException w:name="caption" w:uiPriority="35" w:qFormat="1"/>
+    <w:lsdException w:name="Title" w:semiHidden="0" w:uiPriority="10" w:unhideWhenUsed="0" w:qFormat="1"/>
+    <w:lsdException w:name="Default Paragraph Font" w:uiPriority="1"/>
+    <w:lsdException w:name="Subtitle" w:semiHidden="0" w:uiPriority="11" w:unhideWhenUsed="0" w:qFormat="1"/>
+    <w:lsdException w:name="Strong" w:semiHidden="0" w:uiPriority="22" w:unhideWhenUsed="0" w:qFormat="1"/>
+    <w:lsdException w:name="Emphasis" w:semiHidden="0" w:uiPriority="20" w:unhideWhenUsed="0" w:qFormat="1"/>
+    <w:lsdException w:name="Table Grid" w:semiHidden="0" w:uiPriority="59" w:unhideWhenUsed="0"/>
+    <w:lsdException w:name="Placeholder Text" w:unhideWhenUsed="0"/>
+    <w:lsdException w:name="No Spacing" w:semiHidden="0" w:uiPriority="1" w:unhideWhenUsed="0" w:qFormat="1"/>
+    <w:lsdException w:name="Light Shading" w:semiHidden="0" w:uiPriority="60" w:unhideWhenUsed="0"/>
+    <w:lsdException w:name="Light List" w:semiHidden="0" w:uiPriority="61" w:unhideWhenUsed="0"/>
+    <w:lsdException w:name="Light Grid" w:semiHidden="0" w:uiPriority="62" w:unhideWhenUsed="0"/>
+    <w:lsdException w:name="Medium Shading 1" w:semiHidden="0" w:uiPriority="63" w:unhideWhenUsed="0"/>
+    <w:lsdException w:name="Medium Shading 2" w:semiHidden="0" w:uiPriority="64" w:unhideWhenUsed="0"/>
+    <w:lsdException w:name="Medium List 1" w:semiHidden="0" w:uiPriority="65" w:unhideWhenUsed="0"/>
+    <w:lsdException w:name="Medium List 2" w:semiHidden="0" w:uiPriority="66" w:unhideWhenUsed="0"/>
+    <w:lsdException w:name="Medium Grid 1" w:semiHidden="0" w:uiPriority="67" w:unhideWhenUsed="0"/>
+    <w:lsdException w:name="Medium Grid 2" w:semiHidden="0" w:uiPriority="68" w:unhideWhenUsed="0"/>
+    <w:lsdException w:name="Medium Grid 3" w:semiHidden="0" w:uiPriority="69" w:unhideWhenUsed="0"/>
+    <w:lsdException w:name="Dark List" w:semiHidden="0" w:uiPriority="70" w:unhideWhenUsed="0"/>
+    <w:lsdException w:name="Colorful Shading" w:semiHidden="0" w:uiPriority="71" w:unhideWhenUsed="0"/>
+    <w:lsdException w:name="Colorful List" w:semiHidden="0" w:uiPriority="72" w:unhideWhenUsed="0"/>
+    <w:lsdException w:name="Colorful Grid" w:semiHidden="0" w:uiPriority="73" w:unhideWhenUsed="0"/>
+    <w:lsdException w:name="Light Shading Accent 1" w:semiHidden="0" w:uiPriority="60" w:unhideWhenUsed="0"/>
+    <w:lsdException w:name="Light List Accent 1" w:semiHidden="0" w:uiPriority="61" w:unhideWhenUsed="0"/>
+    <w:lsdException w:name="Light Grid Accent 1" w:semiHidden="0" w:uiPriority="62" w:unhideWhenUsed="0"/>
+    <w:lsdException w:name="Medium Shading 1 Accent 1" w:semiHidden="0" w:uiPriority="63" w:unhideWhenUsed="0"/>
+    <w:lsdException w:name="Medium Shading 2 Accent 1" w:semiHidden="0" w:uiPriority="64" w:unhideWhenUsed="0"/>
+    <w:lsdException w:name="Medium List 1 Accent 1" w:semiHidden="0" w:uiPriority="65" w:unhideWhenUsed="0"/>
+    <w:lsdException w:name="Revision" w:unhideWhenUsed="0"/>
+    <w:lsdException w:name="List Paragraph" w:semiHidden="0" w:uiPriority="34" w:unhideWhenUsed="0" w:qFormat="1"/>
+    <w:lsdException w:name="Quote" w:semiHidden="0" w:uiPriority="29" w:unhideWhenUsed="0" w:qFormat="1"/>
+    <w:lsdException w:name="Intense Quote" w:semiHidden="0" w:uiPriority="30" w:unhideWhenUsed="0" w:qFormat="1"/>
+    <w:lsdException w:name="Medium List 2 Accent 1" w:semiHidden="0" w:uiPriority="66" w:unhideWhenUsed="0"/>
+    <w:lsdException w:name="Medium Grid 1 Accent 1" w:semiHidden="0" w:uiPriority="67" w:unhideWhenUsed="0"/>
+    <w:lsdException w:name="Medium Grid 2 Accent 1" w:semiHidden="0" w:uiPriority="68" w:unhideWhenUsed="0"/>
+    <w:lsdException w:name="Medium Grid 3 Accent 1" w:semiHidden="0" w:uiPriority="69" w:unhideWhenUsed="0"/>
+    <w:lsdException w:name="Dark List Accent 1" w:semiHidden="0" w:uiPriority="70" w:unhideWhenUsed="0"/>
+    <w:lsdException w:name="Colorful Shading Accent 1" w:semiHidden="0" w:uiPriority="71" w:unhideWhenUsed="0"/>
+    <w:lsdException w:name="Colorful List Accent 1" w:semiHidden="0" w:uiPriority="72" w:unhideWhenUsed="0"/>
+    <w:lsdException w:name="Colorful Grid Accent 1" w:semiHidden="0" w:uiPriority="73" w:unhideWhenUsed="0"/>
+    <w:lsdException w:name="Light Shading Accent 2" w:semiHidden="0" w:uiPriority="60" w:unhideWhenUsed="0"/>
+    <w:lsdException w:name="Light List Accent 2" w:semiHidden="0" w:uiPriority="61" w:unhideWhenUsed="0"/>
+    <w:lsdException w:name="Light Grid Accent 2" w:semiHidden="0" w:uiPriority="62" w:unhideWhenUsed="0"/>
+    <w:lsdException w:name="Medium Shading 1 Accent 2" w:semiHidden="0" w:uiPriority="63" w:unhideWhenUsed="0"/>
+    <w:lsdException w:name="Medium Shading 2 Accent 2" w:semiHidden="0" w:uiPriority="64" w:unhideWhenUsed="0"/>
+    <w:lsdException w:name="Medium List 1 Accent 2" w:semiHidden="0" w:uiPriority="65" w:unhideWhenUsed="0"/>
+    <w:lsdException w:name="Medium List 2 Accent 2" w:semiHidden="0" w:uiPriority="66" w:unhideWhenUsed="0"/>
+    <w:lsdException w:name="Medium Grid 1 Accent 2" w:semiHidden="0" w:uiPriority="67" w:unhideWhenUsed="0"/>
+    <w:lsdException w:name="Medium Grid 2 Accent 2" w:semiHidden="0" w:uiPriority="68" w:unhideWhenUsed="0"/>
+    <w:lsdException w:name="Medium Grid 3 Accent 2" w:semiHidden="0" w:uiPriority="69" w:unhideWhenUsed="0"/>
+    <w:lsdException w:name="Dark List Accent 2" w:semiHidden="0" w:uiPriority="70" w:unhideWhenUsed="0"/>
+    <w:lsdException w:name="Colorful Shading Accent 2" w:semiHidden="0" w:uiPriority="71" w:unhideWhenUsed="0"/>
+    <w:lsdException w:name="Colorful List Accent 2" w:semiHidden="0" w:uiPriority="72" w:unhideWhenUsed="0"/>
+    <w:lsdException w:name="Colorful Grid Accent 2" w:semiHidden="0" w:uiPriority="73" w:unhideWhenUsed="0"/>
+    <w:lsdException w:name="Light Shading Accent 3" w:semiHidden="0" w:uiPriority="60" w:unhideWhenUsed="0"/>
+    <w:lsdException w:name="Light List Accent 3" w:semiHidden="0" w:uiPriority="61" w:unhideWhenUsed="0"/>
+    <w:lsdException w:name="Light Grid Accent 3" w:semiHidden="0" w:uiPriority="62" w:unhideWhenUsed="0"/>
+    <w:lsdException w:name="Medium Shading 1 Accent 3" w:semiHidden="0" w:uiPriority="63" w:unhideWhenUsed="0"/>
+    <w:lsdException w:name="Medium Shading 2 Accent 3" w:semiHidden="0" w:uiPriority="64" w:unhideWhenUsed="0"/>
+    <w:lsdException w:name="Medium List 1 Accent 3" w:semiHidden="0" w:uiPriority="65" w:unhideWhenUsed="0"/>
+    <w:lsdException w:name="Medium List 2 Accent 3" w:semiHidden="0" w:uiPriority="66" w:unhideWhenUsed="0"/>
+    <w:lsdException w:name="Medium Grid 1 Accent 3" w:semiHidden="0" w:uiPriority="67" w:unhideWhenUsed="0"/>
+    <w:lsdException w:name="Medium Grid 2 Accent 3" w:semiHidden="0" w:uiPriority="68" w:unhideWhenUsed="0"/>
+    <w:lsdException w:name="Medium Grid 3 Accent 3" w:semiHidden="0" w:uiPriority="69" w:unhideWhenUsed="0"/>
+    <w:lsdException w:name="Dark List Accent 3" w:semiHidden="0" w:uiPriority="70" w:unhideWhenUsed="0"/>
+    <w:lsdException w:name="Colorful Shading Accent 3" w:semiHidden="0" w:uiPriority="71" w:unhideWhenUsed="0"/>
+    <w:lsdException w:name="Colorful List Accent 3" w:semiHidden="0" w:uiPriority="72" w:unhideWhenUsed="0"/>
+    <w:lsdException w:name="Colorful Grid Accent 3" w:semiHidden="0" w:uiPriority="73" w:unhideWhenUsed="0"/>
+    <w:lsdException w:name="Light Shading Accent 4" w:semiHidden="0" w:uiPriority="60" w:unhideWhenUsed="0"/>
+    <w:lsdException w:name="Light List Accent 4" w:semiHidden="0" w:uiPriority="61" w:unhideWhenUsed="0"/>
+    <w:lsdException w:name="Light Grid Accent 4" w:semiHidden="0" w:uiPriority="62" w:unhideWhenUsed="0"/>
+    <w:lsdException w:name="Medium Shading 1 Accent 4" w:semiHidden="0" w:uiPriority="63" w:unhideWhenUsed="0"/>
+    <w:lsdException w:name="Medium Shading 2 Accent 4" w:semiHidden="0" w:uiPriority="64" w:unhideWhenUsed="0"/>
+    <w:lsdException w:name="Medium List 1 Accent 4" w:semiHidden="0" w:uiPriority="65" w:unhideWhenUsed="0"/>
+    <w:lsdException w:name="Medium List 2 Accent 4" w:semiHidden="0" w:uiPriority="66" w:unhideWhenUsed="0"/>
+    <w:lsdException w:name="Medium Grid 1 Accent 4" w:semiHidden="0" w:uiPriority="67" w:unhideWhenUsed="0"/>
+    <w:lsdException w:name="Medium Grid 2 Accent 4" w:semiHidden="0" w:uiPriority="68" w:unhideWhenUsed="0"/>
+    <w:lsdException w:name="Medium Grid 3 Accent 4" w:semiHidden="0" w:uiPriority="69" w:unhideWhenUsed="0"/>
+    <w:lsdException w:name="Dark List Accent 4" w:semiHidden="0" w:uiPriority="70" w:unhideWhenUsed="0"/>
+    <w:lsdException w:name="Colorful Shading Accent 4" w:semiHidden="0" w:uiPriority="71" w:unhideWhenUsed="0"/>
+    <w:lsdException w:name="Colorful List Accent 4" w:semiHidden="0" w:uiPriority="72" w:unhideWhenUsed="0"/>
+    <w:lsdException w:name="Colorful Grid Accent 4" w:semiHidden="0" w:uiPriority="73" w:unhideWhenUsed="0"/>
+    <w:lsdException w:name="Light Shading Accent 5" w:semiHidden="0" w:uiPriority="60" w:unhideWhenUsed="0"/>
+    <w:lsdException w:name="Light List Accent 5" w:semiHidden="0" w:uiPriority="61" w:unhideWhenUsed="0"/>
+    <w:lsdException w:name="Light Grid Accent 5" w:semiHidden="0" w:uiPriority="62" w:unhideWhenUsed="0"/>
+    <w:lsdException w:name="Medium Shading 1 Accent 5" w:semiHidden="0" w:uiPriority="63" w:unhideWhenUsed="0"/>
+    <w:lsdException w:name="Medium Shading 2 Accent 5" w:semiHidden="0" w:uiPriority="64" w:unhideWhenUsed="0"/>
+    <w:lsdException w:name="Medium List 1 Accent 5" w:semiHidden="0" w:uiPriority="65" w:unhideWhenUsed="0"/>
+    <w:lsdException w:name="Medium List 2 Accent 5" w:semiHidden="0" w:uiPriority="66" w:unhideWhenUsed="0"/>
+    <w:lsdException w:name="Medium Grid 1 Accent 5" w:semiHidden="0" w:uiPriority="67" w:unhideWhenUsed="0"/>
+    <w:lsdException w:name="Medium Grid 2 Accent 5" w:semiHidden="0" w:uiPriority="68" w:unhideWhenUsed="0"/>
+    <w:lsdException w:name="Medium Grid 3 Accent 5" w:semiHidden="0" w:uiPriority="69" w:unhideWhenUsed="0"/>
+    <w:lsdException w:name="Dark List Accent 5" w:semiHidden="0" w:uiPriority="70" w:unhideWhenUsed="0"/>
+    <w:lsdException w:name="Colorful Shading Accent 5" w:semiHidden="0" w:uiPriority="71" w:unhideWhenUsed="0"/>
+    <w:lsdException w:name="Colorful List Accent 5" w:semiHidden="0" w:uiPriority="72" w:unhideWhenUsed="0"/>
+    <w:lsdException w:name="Colorful Grid Accent 5" w:semiHidden="0" w:uiPriority="73" w:unhideWhenUsed="0"/>
+    <w:lsdException w:name="Light Shading Accent 6" w:semiHidden="0" w:uiPriority="60" w:unhideWhenUsed="0"/>
+    <w:lsdException w:name="Light List Accent 6" w:semiHidden="0" w:uiPriority="61" w:unhideWhenUsed="0"/>
+    <w:lsdException w:name="Light Grid Accent 6" w:semiHidden="0" w:uiPriority="62" w:unhideWhenUsed="0"/>
+    <w:lsdException w:name="Medium Shading 1 Accent 6" w:semiHidden="0" w:uiPriority="63" w:unhideWhenUsed="0"/>
+    <w:lsdException w:name="Medium Shading 2 Accent 6" w:semiHidden="0" w:uiPriority="64" w:unhideWhenUsed="0"/>
+    <w:lsdException w:name="Medium List 1 Accent 6" w:semiHidden="0" w:uiPriority="65" w:unhideWhenUsed="0"/>
+    <w:lsdException w:name="Medium List 2 Accent 6" w:semiHidden="0" w:uiPriority="66" w:unhideWhenUsed="0"/>
+    <w:lsdException w:name="Medium Grid 1 Accent 6" w:semiHidden="0" w:uiPriority="67" w:unhideWhenUsed="0"/>
+    <w:lsdException w:name="Medium Grid 2 Accent 6" w:semiHidden="0" w:uiPriority="68" w:unhideWhenUsed="0"/>
+    <w:lsdException w:name="Medium Grid 3 Accent 6" w:semiHidden="0" w:uiPriority="69" w:unhideWhenUsed="0"/>
+    <w:lsdException w:name="Dark List Accent 6" w:semiHidden="0" w:uiPriority="70" w:unhideWhenUsed="0"/>
+    <w:lsdException w:name="Colorful Shading Accent 6" w:semiHidden="0" w:uiPriority="71" w:unhideWhenUsed="0"/>
+    <w:lsdException w:name="Colorful List Accent 6" w:semiHidden="0" w:uiPriority="72" w:unhideWhenUsed="0"/>
+    <w:lsdException w:name="Colorful Grid Accent 6" w:semiHidden="0" w:uiPriority="73" w:unhideWhenUsed="0"/>
+    <w:lsdException w:name="Subtle Emphasis" w:semiHidden="0" w:uiPriority="19" w:unhideWhenUsed="0" w:qFormat="1"/>
+    <w:lsdException w:name="Intense Emphasis" w:semiHidden="0" w:uiPriority="21" w:unhideWhenUsed="0" w:qFormat="1"/>
+    <w:lsdException w:name="Subtle Reference" w:semiHidden="0" w:uiPriority="31" w:unhideWhenUsed="0" w:qFormat="1"/>
+    <w:lsdException w:name="Intense Reference" w:semiHidden="0" w:uiPriority="32" w:unhideWhenUsed="0" w:qFormat="1"/>
+    <w:lsdException w:name="Book Title" w:semiHidden="0" w:uiPriority="33" w:unhideWhenUsed="0" w:qFormat="1"/>
+    <w:lsdException w:name="Bibliography" w:uiPriority="37"/>
+    <w:lsdException w:name="TOC Heading" w:uiPriority="39" w:qFormat="1"/>
+  </w:latentStyles>
+  <w:style w:type="paragraph" w:default="1" w:styleId="Normal">
+    <w:name w:val="Normal"/>
+    <w:qFormat/>
+    <w:rsid w:val="00385AD7"/>
+    <w:pPr>
+      <w:ind w:firstLine="680"/>
+      <w:jc w:val="both"/>
+    </w:pPr>
+    <w:rPr>
+      <w:sz w:val="26"/>
+    </w:rPr>
+  </w:style>
+  <w:style w:type="paragraph" w:styleId="Titre1">
+    <w:name w:val="heading 1"/>
+    <w:basedOn w:val="Normal"/>
+    <w:next w:val="Normal"/>
+    <w:link w:val="Titre1Car"/>
+    <w:uiPriority w:val="9"/>
+    <w:qFormat/>
+    <w:rsid w:val="0046269C"/>
+    <w:pPr>
+      <w:keepNext/>
+      <w:keepLines/>
+      <w:numPr>
+        <w:numId w:val="2"/>
+      </w:numPr>
+      <w:spacing w:before="360" w:after="240"/>
+      <w:ind w:left="714" w:hanging="357"/>
+      <w:outlineLvl w:val="0"/>
+    </w:pPr>
+    <w:rPr>
+      <w:rFonts w:asciiTheme="majorHAnsi" w:eastAsiaTheme="majorEastAsia" w:hAnsiTheme="majorHAnsi" w:cstheme="majorBidi"/>
+      <w:color w:val="365F91" w:themeColor="accent1" w:themeShade="BF"/>
+      <w:sz w:val="32"/>
+      <w:szCs w:val="32"/>
+    </w:rPr>
+  </w:style>
+  <w:style w:type="paragraph" w:styleId="Titre2">
+    <w:name w:val="heading 2"/>
+    <w:basedOn w:val="Normal"/>
+    <w:next w:val="Normal"/>
+    <w:link w:val="Titre2Car"/>
+    <w:uiPriority w:val="9"/>
+    <w:unhideWhenUsed/>
+    <w:qFormat/>
+    <w:rsid w:val="0046269C"/>
+    <w:pPr>
+      <w:keepNext/>
+      <w:keepLines/>
+      <w:numPr>
+        <w:numId w:val="4"/>
+      </w:numPr>
+      <w:spacing w:before="40"/>
+      <w:outlineLvl w:val="1"/>
+    </w:pPr>
+    <w:rPr>
+      <w:rFonts w:asciiTheme="majorHAnsi" w:eastAsiaTheme="majorEastAsia" w:hAnsiTheme="majorHAnsi" w:cstheme="majorBidi"/>
+      <w:color w:val="365F91" w:themeColor="accent1" w:themeShade="BF"/>
+      <w:sz w:val="28"/>
+      <w:szCs w:val="26"/>
+    </w:rPr>
+  </w:style>
+  <w:style w:type="character" w:default="1" w:styleId="Policepardfaut">
+    <w:name w:val="Default Paragraph Font"/>
+    <w:uiPriority w:val="1"/>
+    <w:semiHidden/>
+    <w:unhideWhenUsed/>
+  </w:style>
+  <w:style w:type="table" w:default="1" w:styleId="TableauNormal">
+    <w:name w:val="Normal Table"/>
+    <w:uiPriority w:val="99"/>
+    <w:semiHidden/>
+    <w:unhideWhenUsed/>
+    <w:tblPr>
+      <w:tblInd w:w="0" w:type="dxa"/>
+      <w:tblCellMar>
+        <w:top w:w="0" w:type="dxa"/>
+        <w:left w:w="108" w:type="dxa"/>
+        <w:bottom w:w="0" w:type="dxa"/>
+        <w:right w:w="108" w:type="dxa"/>
+      </w:tblCellMar>
+    </w:tblPr>
+  </w:style>
+  <w:style w:type="numbering" w:default="1" w:styleId="Aucuneliste">
+    <w:name w:val="No List"/>
+    <w:uiPriority w:val="99"/>
+    <w:semiHidden/>
+    <w:unhideWhenUsed/>
+  </w:style>
+  <w:style w:type="paragraph" w:styleId="Paragraphedeliste">
+    <w:name w:val="List Paragraph"/>
+    <w:basedOn w:val="Normal"/>
+    <w:uiPriority w:val="34"/>
+    <w:qFormat/>
+    <w:rsid w:val="00633AAA"/>
+    <w:pPr>
+      <w:ind w:left="720"/>
+      <w:contextualSpacing/>
+    </w:pPr>
+  </w:style>
+  <w:style w:type="character" w:customStyle="1" w:styleId="Titre1Car">
+    <w:name w:val="Titre 1 Car"/>
+    <w:basedOn w:val="Policepardfaut"/>
+    <w:link w:val="Titre1"/>
+    <w:uiPriority w:val="9"/>
+    <w:rsid w:val="0046269C"/>
+    <w:rPr>
+      <w:rFonts w:asciiTheme="majorHAnsi" w:eastAsiaTheme="majorEastAsia" w:hAnsiTheme="majorHAnsi" w:cstheme="majorBidi"/>
+      <w:color w:val="365F91" w:themeColor="accent1" w:themeShade="BF"/>
+      <w:sz w:val="32"/>
+      <w:szCs w:val="32"/>
+    </w:rPr>
+  </w:style>
+  <w:style w:type="character" w:customStyle="1" w:styleId="Titre2Car">
+    <w:name w:val="Titre 2 Car"/>
+    <w:basedOn w:val="Policepardfaut"/>
+    <w:link w:val="Titre2"/>
+    <w:uiPriority w:val="9"/>
+    <w:rsid w:val="0046269C"/>
+    <w:rPr>
+      <w:rFonts w:asciiTheme="majorHAnsi" w:eastAsiaTheme="majorEastAsia" w:hAnsiTheme="majorHAnsi" w:cstheme="majorBidi"/>
+      <w:color w:val="365F91" w:themeColor="accent1" w:themeShade="BF"/>
+      <w:sz w:val="28"/>
+      <w:szCs w:val="26"/>
+    </w:rPr>
+  </w:style>
+  <w:style w:type="paragraph" w:styleId="Titre">
+    <w:name w:val="Title"/>
+    <w:basedOn w:val="Normal"/>
+    <w:next w:val="Normal"/>
+    <w:link w:val="TitreCar"/>
+    <w:uiPriority w:val="10"/>
+    <w:qFormat/>
+    <w:rsid w:val="00946152"/>
+    <w:pPr>
+      <w:spacing w:before="240" w:after="600" w:line="240" w:lineRule="auto"/>
+      <w:contextualSpacing/>
+      <w:jc w:val="center"/>
+    </w:pPr>
+    <w:rPr>
+      <w:rFonts w:asciiTheme="majorHAnsi" w:eastAsiaTheme="majorEastAsia" w:hAnsiTheme="majorHAnsi" w:cstheme="majorBidi"/>
+      <w:spacing w:val="-10"/>
+      <w:kern w:val="28"/>
+      <w:sz w:val="56"/>
+      <w:szCs w:val="56"/>
+    </w:rPr>
+  </w:style>
+  <w:style w:type="character" w:customStyle="1" w:styleId="TitreCar">
+    <w:name w:val="Titre Car"/>
+    <w:basedOn w:val="Policepardfaut"/>
+    <w:link w:val="Titre"/>
+    <w:uiPriority w:val="10"/>
+    <w:rsid w:val="00946152"/>
+    <w:rPr>
+      <w:rFonts w:asciiTheme="majorHAnsi" w:eastAsiaTheme="majorEastAsia" w:hAnsiTheme="majorHAnsi" w:cstheme="majorBidi"/>
+      <w:spacing w:val="-10"/>
+      <w:kern w:val="28"/>
+      <w:sz w:val="56"/>
+      <w:szCs w:val="56"/>
+    </w:rPr>
+  </w:style>
+</w:styles>
+</file>
+
+<file path=word/stylesWithEffects.xml><?xml version="1.0" encoding="utf-8"?>
+<w:styles xmlns:wpc="http://schemas.microsoft.com/office/word/2010/wordprocessingCanvas" xmlns:mc="http://schemas.openxmlformats.org/markup-compatibility/2006" xmlns:o="urn:schemas-microsoft-com:office:office" xmlns:r="http://schemas.openxmlformats.org/officeDocument/2006/relationships" xmlns:m="http://schemas.openxmlformats.org/officeDocument/2006/math" xmlns:v="urn:schemas-microsoft-com:vml" xmlns:wp14="http://schemas.microsoft.com/office/word/2010/wordprocessingDrawing" xmlns:wp="http://schemas.openxmlformats.org/drawingml/2006/wordprocessingDrawing" xmlns:w10="urn:schemas-microsoft-com:office:word" xmlns:w="http://schemas.openxmlformats.org/wordprocessingml/2006/main" xmlns:w14="http://schemas.microsoft.com/office/word/2010/wordml" xmlns:wpg="http://schemas.microsoft.com/office/word/2010/wordprocessingGroup" xmlns:wpi="http://schemas.microsoft.com/office/word/2010/wordprocessingInk" xmlns:wne="http://schemas.microsoft.com/office/word/2006/wordml" xmlns:wps="http://schemas.microsoft.com/office/word/2010/wordprocessingShape" mc:Ignorable="w14 wp14">
+  <w:docDefaults>
+    <w:rPrDefault>
+      <w:rPr>
+        <w:rFonts w:asciiTheme="minorHAnsi" w:eastAsiaTheme="minorHAnsi" w:hAnsiTheme="minorHAnsi" w:cstheme="minorBidi"/>
+        <w:sz w:val="22"/>
+        <w:szCs w:val="22"/>
+        <w:lang w:val="fr-FR" w:eastAsia="en-US" w:bidi="ar-SA"/>
+      </w:rPr>
+    </w:rPrDefault>
+    <w:pPrDefault>
+      <w:pPr>
+        <w:spacing w:after="200" w:line="276" w:lineRule="auto"/>
+      </w:pPr>
+    </w:pPrDefault>
+  </w:docDefaults>
+  <w:latentStyles w:defLockedState="0" w:defUIPriority="99" w:defSemiHidden="1" w:defUnhideWhenUsed="1" w:defQFormat="0" w:count="267">
+    <w:lsdException w:name="Normal" w:semiHidden="0" w:uiPriority="0" w:unhideWhenUsed="0" w:qFormat="1"/>
+    <w:lsdException w:name="heading 1" w:semiHidden="0" w:uiPriority="9" w:unhideWhenUsed="0" w:qFormat="1"/>
+    <w:lsdException w:name="heading 2" w:uiPriority="9" w:qFormat="1"/>
+    <w:lsdException w:name="heading 3" w:uiPriority="9" w:qFormat="1"/>
+    <w:lsdException w:name="heading 4" w:uiPriority="9" w:qFormat="1"/>
+    <w:lsdException w:name="heading 5" w:uiPriority="9" w:qFormat="1"/>
+    <w:lsdException w:name="heading 6" w:uiPriority="9" w:qFormat="1"/>
+    <w:lsdException w:name="heading 7" w:uiPriority="9" w:qFormat="1"/>
+    <w:lsdException w:name="heading 8" w:uiPriority="9" w:qFormat="1"/>
+    <w:lsdException w:name="heading 9" w:uiPriority="9" w:qFormat="1"/>
+    <w:lsdException w:name="toc 1" w:uiPriority="39"/>
+    <w:lsdException w:name="toc 2" w:uiPriority="39"/>
+    <w:lsdException w:name="toc 3" w:uiPriority="39"/>
+    <w:lsdException w:name="toc 4" w:uiPriority="39"/>
+    <w:lsdException w:name="toc 5" w:uiPriority="39"/>
+    <w:lsdException w:name="toc 6" w:uiPriority="39"/>
+    <w:lsdException w:name="toc 7" w:uiPriority="39"/>
+    <w:lsdException w:name="toc 8" w:uiPriority="39"/>
+    <w:lsdException w:name="toc 9" w:uiPriority="39"/>
+    <w:lsdException w:name="caption" w:uiPriority="35" w:qFormat="1"/>
+    <w:lsdException w:name="Title" w:semiHidden="0" w:uiPriority="10" w:unhideWhenUsed="0" w:qFormat="1"/>
+    <w:lsdException w:name="Default Paragraph Font" w:uiPriority="1"/>
+    <w:lsdException w:name="Subtitle" w:semiHidden="0" w:uiPriority="11" w:unhideWhenUsed="0" w:qFormat="1"/>
+    <w:lsdException w:name="Strong" w:semiHidden="0" w:uiPriority="22" w:unhideWhenUsed="0" w:qFormat="1"/>
+    <w:lsdException w:name="Emphasis" w:semiHidden="0" w:uiPriority="20" w:unhideWhenUsed="0" w:qFormat="1"/>
+    <w:lsdException w:name="Table Grid" w:semiHidden="0" w:uiPriority="59" w:unhideWhenUsed="0"/>
+    <w:lsdException w:name="Placeholder Text" w:unhideWhenUsed="0"/>
+    <w:lsdException w:name="No Spacing" w:semiHidden="0" w:uiPriority="1" w:unhideWhenUsed="0" w:qFormat="1"/>
+    <w:lsdException w:name="Light Shading" w:semiHidden="0" w:uiPriority="60" w:unhideWhenUsed="0"/>
+    <w:lsdException w:name="Light List" w:semiHidden="0" w:uiPriority="61" w:unhideWhenUsed="0"/>
+    <w:lsdException w:name="Light Grid" w:semiHidden="0" w:uiPriority="62" w:unhideWhenUsed="0"/>
+    <w:lsdException w:name="Medium Shading 1" w:semiHidden="0" w:uiPriority="63" w:unhideWhenUsed="0"/>
+    <w:lsdException w:name="Medium Shading 2" w:semiHidden="0" w:uiPriority="64" w:unhideWhenUsed="0"/>
+    <w:lsdException w:name="Medium List 1" w:semiHidden="0" w:uiPriority="65" w:unhideWhenUsed="0"/>
+    <w:lsdException w:name="Medium List 2" w:semiHidden="0" w:uiPriority="66" w:unhideWhenUsed="0"/>
+    <w:lsdException w:name="Medium Grid 1" w:semiHidden="0" w:uiPriority="67" w:unhideWhenUsed="0"/>
+    <w:lsdException w:name="Medium Grid 2" w:semiHidden="0" w:uiPriority="68" w:unhideWhenUsed="0"/>
+    <w:lsdException w:name="Medium Grid 3" w:semiHidden="0" w:uiPriority="69" w:unhideWhenUsed="0"/>
+    <w:lsdException w:name="Dark List" w:semiHidden="0" w:uiPriority="70" w:unhideWhenUsed="0"/>
+    <w:lsdException w:name="Colorful Shading" w:semiHidden="0" w:uiPriority="71" w:unhideWhenUsed="0"/>
+    <w:lsdException w:name="Colorful List" w:semiHidden="0" w:uiPriority="72" w:unhideWhenUsed="0"/>
+    <w:lsdException w:name="Colorful Grid" w:semiHidden="0" w:uiPriority="73" w:unhideWhenUsed="0"/>
+    <w:lsdException w:name="Light Shading Accent 1" w:semiHidden="0" w:uiPriority="60" w:unhideWhenUsed="0"/>
+    <w:lsdException w:name="Light List Accent 1" w:semiHidden="0" w:uiPriority="61" w:unhideWhenUsed="0"/>
+    <w:lsdException w:name="Light Grid Accent 1" w:semiHidden="0" w:uiPriority="62" w:unhideWhenUsed="0"/>
+    <w:lsdException w:name="Medium Shading 1 Accent 1" w:semiHidden="0" w:uiPriority="63" w:unhideWhenUsed="0"/>
+    <w:lsdException w:name="Medium Shading 2 Accent 1" w:semiHidden="0" w:uiPriority="64" w:unhideWhenUsed="0"/>
+    <w:lsdException w:name="Medium List 1 Accent 1" w:semiHidden="0" w:uiPriority="65" w:unhideWhenUsed="0"/>
+    <w:lsdException w:name="Revision" w:unhideWhenUsed="0"/>
+    <w:lsdException w:name="List Paragraph" w:semiHidden="0" w:uiPriority="34" w:unhideWhenUsed="0" w:qFormat="1"/>
+    <w:lsdException w:name="Quote" w:semiHidden="0" w:uiPriority="29" w:unhideWhenUsed="0" w:qFormat="1"/>
+    <w:lsdException w:name="Intense Quote" w:semiHidden="0" w:uiPriority="30" w:unhideWhenUsed="0" w:qFormat="1"/>
+    <w:lsdException w:name="Medium List 2 Accent 1" w:semiHidden="0" w:uiPriority="66" w:unhideWhenUsed="0"/>
+    <w:lsdException w:name="Medium Grid 1 Accent 1" w:semiHidden="0" w:uiPriority="67" w:unhideWhenUsed="0"/>
+    <w:lsdException w:name="Medium Grid 2 Accent 1" w:semiHidden="0" w:uiPriority="68" w:unhideWhenUsed="0"/>
+    <w:lsdException w:name="Medium Grid 3 Accent 1" w:semiHidden="0" w:uiPriority="69" w:unhideWhenUsed="0"/>
+    <w:lsdException w:name="Dark List Accent 1" w:semiHidden="0" w:uiPriority="70" w:unhideWhenUsed="0"/>
+    <w:lsdException w:name="Colorful Shading Accent 1" w:semiHidden="0" w:uiPriority="71" w:unhideWhenUsed="0"/>
+    <w:lsdException w:name="Colorful List Accent 1" w:semiHidden="0" w:uiPriority="72" w:unhideWhenUsed="0"/>
+    <w:lsdException w:name="Colorful Grid Accent 1" w:semiHidden="0" w:uiPriority="73" w:unhideWhenUsed="0"/>
+    <w:lsdException w:name="Light Shading Accent 2" w:semiHidden="0" w:uiPriority="60" w:unhideWhenUsed="0"/>
+    <w:lsdException w:name="Light List Accent 2" w:semiHidden="0" w:uiPriority="61" w:unhideWhenUsed="0"/>
+    <w:lsdException w:name="Light Grid Accent 2" w:semiHidden="0" w:uiPriority="62" w:unhideWhenUsed="0"/>
+    <w:lsdException w:name="Medium Shading 1 Accent 2" w:semiHidden="0" w:uiPriority="63" w:unhideWhenUsed="0"/>
+    <w:lsdException w:name="Medium Shading 2 Accent 2" w:semiHidden="0" w:uiPriority="64" w:unhideWhenUsed="0"/>
+    <w:lsdException w:name="Medium List 1 Accent 2" w:semiHidden="0" w:uiPriority="65" w:unhideWhenUsed="0"/>
+    <w:lsdException w:name="Medium List 2 Accent 2" w:semiHidden="0" w:uiPriority="66" w:unhideWhenUsed="0"/>
+    <w:lsdException w:name="Medium Grid 1 Accent 2" w:semiHidden="0" w:uiPriority="67" w:unhideWhenUsed="0"/>
+    <w:lsdException w:name="Medium Grid 2 Accent 2" w:semiHidden="0" w:uiPriority="68" w:unhideWhenUsed="0"/>
+    <w:lsdException w:name="Medium Grid 3 Accent 2" w:semiHidden="0" w:uiPriority="69" w:unhideWhenUsed="0"/>
+    <w:lsdException w:name="Dark List Accent 2" w:semiHidden="0" w:uiPriority="70" w:unhideWhenUsed="0"/>
+    <w:lsdException w:name="Colorful Shading Accent 2" w:semiHidden="0" w:uiPriority="71" w:unhideWhenUsed="0"/>
+    <w:lsdException w:name="Colorful List Accent 2" w:semiHidden="0" w:uiPriority="72" w:unhideWhenUsed="0"/>
+    <w:lsdException w:name="Colorful Grid Accent 2" w:semiHidden="0" w:uiPriority="73" w:unhideWhenUsed="0"/>
+    <w:lsdException w:name="Light Shading Accent 3" w:semiHidden="0" w:uiPriority="60" w:unhideWhenUsed="0"/>
+    <w:lsdException w:name="Light List Accent 3" w:semiHidden="0" w:uiPriority="61" w:unhideWhenUsed="0"/>
+    <w:lsdException w:name="Light Grid Accent 3" w:semiHidden="0" w:uiPriority="62" w:unhideWhenUsed="0"/>
+    <w:lsdException w:name="Medium Shading 1 Accent 3" w:semiHidden="0" w:uiPriority="63" w:unhideWhenUsed="0"/>
+    <w:lsdException w:name="Medium Shading 2 Accent 3" w:semiHidden="0" w:uiPriority="64" w:unhideWhenUsed="0"/>
+    <w:lsdException w:name="Medium List 1 Accent 3" w:semiHidden="0" w:uiPriority="65" w:unhideWhenUsed="0"/>
+    <w:lsdException w:name="Medium List 2 Accent 3" w:semiHidden="0" w:uiPriority="66" w:unhideWhenUsed="0"/>
+    <w:lsdException w:name="Medium Grid 1 Accent 3" w:semiHidden="0" w:uiPriority="67" w:unhideWhenUsed="0"/>
+    <w:lsdException w:name="Medium Grid 2 Accent 3" w:semiHidden="0" w:uiPriority="68" w:unhideWhenUsed="0"/>
+    <w:lsdException w:name="Medium Grid 3 Accent 3" w:semiHidden="0" w:uiPriority="69" w:unhideWhenUsed="0"/>
+    <w:lsdException w:name="Dark List Accent 3" w:semiHidden="0" w:uiPriority="70" w:unhideWhenUsed="0"/>
+    <w:lsdException w:name="Colorful Shading Accent 3" w:semiHidden="0" w:uiPriority="71" w:unhideWhenUsed="0"/>
+    <w:lsdException w:name="Colorful List Accent 3" w:semiHidden="0" w:uiPriority="72" w:unhideWhenUsed="0"/>
+    <w:lsdException w:name="Colorful Grid Accent 3" w:semiHidden="0" w:uiPriority="73" w:unhideWhenUsed="0"/>
+    <w:lsdException w:name="Light Shading Accent 4" w:semiHidden="0" w:uiPriority="60" w:unhideWhenUsed="0"/>
+    <w:lsdException w:name="Light List Accent 4" w:semiHidden="0" w:uiPriority="61" w:unhideWhenUsed="0"/>
+    <w:lsdException w:name="Light Grid Accent 4" w:semiHidden="0" w:uiPriority="62" w:unhideWhenUsed="0"/>
+    <w:lsdException w:name="Medium Shading 1 Accent 4" w:semiHidden="0" w:uiPriority="63" w:unhideWhenUsed="0"/>
+    <w:lsdException w:name="Medium Shading 2 Accent 4" w:semiHidden="0" w:uiPriority="64" w:unhideWhenUsed="0"/>
+    <w:lsdException w:name="Medium List 1 Accent 4" w:semiHidden="0" w:uiPriority="65" w:unhideWhenUsed="0"/>
+    <w:lsdException w:name="Medium List 2 Accent 4" w:semiHidden="0" w:uiPriority="66" w:unhideWhenUsed="0"/>
+    <w:lsdException w:name="Medium Grid 1 Accent 4" w:semiHidden="0" w:uiPriority="67" w:unhideWhenUsed="0"/>
+    <w:lsdException w:name="Medium Grid 2 Accent 4" w:semiHidden="0" w:uiPriority="68" w:unhideWhenUsed="0"/>
+    <w:lsdException w:name="Medium Grid 3 Accent 4" w:semiHidden="0" w:uiPriority="69" w:unhideWhenUsed="0"/>
+    <w:lsdException w:name="Dark List Accent 4" w:semiHidden="0" w:uiPriority="70" w:unhideWhenUsed="0"/>
+    <w:lsdException w:name="Colorful Shading Accent 4" w:semiHidden="0" w:uiPriority="71" w:unhideWhenUsed="0"/>
+    <w:lsdException w:name="Colorful List Accent 4" w:semiHidden="0" w:uiPriority="72" w:unhideWhenUsed="0"/>
+    <w:lsdException w:name="Colorful Grid Accent 4" w:semiHidden="0" w:uiPriority="73" w:unhideWhenUsed="0"/>
+    <w:lsdException w:name="Light Shading Accent 5" w:semiHidden="0" w:uiPriority="60" w:unhideWhenUsed="0"/>
+    <w:lsdException w:name="Light List Accent 5" w:semiHidden="0" w:uiPriority="61" w:unhideWhenUsed="0"/>
+    <w:lsdException w:name="Light Grid Accent 5" w:semiHidden="0" w:uiPriority="62" w:unhideWhenUsed="0"/>
+    <w:lsdException w:name="Medium Shading 1 Accent 5" w:semiHidden="0" w:uiPriority="63" w:unhideWhenUsed="0"/>
+    <w:lsdException w:name="Medium Shading 2 Accent 5" w:semiHidden="0" w:uiPriority="64" w:unhideWhenUsed="0"/>
+    <w:lsdException w:name="Medium List 1 Accent 5" w:semiHidden="0" w:uiPriority="65" w:unhideWhenUsed="0"/>
+    <w:lsdException w:name="Medium List 2 Accent 5" w:semiHidden="0" w:uiPriority="66" w:unhideWhenUsed="0"/>
+    <w:lsdException w:name="Medium Grid 1 Accent 5" w:semiHidden="0" w:uiPriority="67" w:unhideWhenUsed="0"/>
+    <w:lsdException w:name="Medium Grid 2 Accent 5" w:semiHidden="0" w:uiPriority="68" w:unhideWhenUsed="0"/>
+    <w:lsdException w:name="Medium Grid 3 Accent 5" w:semiHidden="0" w:uiPriority="69" w:unhideWhenUsed="0"/>
+    <w:lsdException w:name="Dark List Accent 5" w:semiHidden="0" w:uiPriority="70" w:unhideWhenUsed="0"/>
+    <w:lsdException w:name="Colorful Shading Accent 5" w:semiHidden="0" w:uiPriority="71" w:unhideWhenUsed="0"/>
+    <w:lsdException w:name="Colorful List Accent 5" w:semiHidden="0" w:uiPriority="72" w:unhideWhenUsed="0"/>
+    <w:lsdException w:name="Colorful Grid Accent 5" w:semiHidden="0" w:uiPriority="73" w:unhideWhenUsed="0"/>
+    <w:lsdException w:name="Light Shading Accent 6" w:semiHidden="0" w:uiPriority="60" w:unhideWhenUsed="0"/>
+    <w:lsdException w:name="Light List Accent 6" w:semiHidden="0" w:uiPriority="61" w:unhideWhenUsed="0"/>
+    <w:lsdException w:name="Light Grid Accent 6" w:semiHidden="0" w:uiPriority="62" w:unhideWhenUsed="0"/>
+    <w:lsdException w:name="Medium Shading 1 Accent 6" w:semiHidden="0" w:uiPriority="63" w:unhideWhenUsed="0"/>
+    <w:lsdException w:name="Medium Shading 2 Accent 6" w:semiHidden="0" w:uiPriority="64" w:unhideWhenUsed="0"/>
+    <w:lsdException w:name="Medium List 1 Accent 6" w:semiHidden="0" w:uiPriority="65" w:unhideWhenUsed="0"/>
+    <w:lsdException w:name="Medium List 2 Accent 6" w:semiHidden="0" w:uiPriority="66" w:unhideWhenUsed="0"/>
+    <w:lsdException w:name="Medium Grid 1 Accent 6" w:semiHidden="0" w:uiPriority="67" w:unhideWhenUsed="0"/>
+    <w:lsdException w:name="Medium Grid 2 Accent 6" w:semiHidden="0" w:uiPriority="68" w:unhideWhenUsed="0"/>
+    <w:lsdException w:name="Medium Grid 3 Accent 6" w:semiHidden="0" w:uiPriority="69" w:unhideWhenUsed="0"/>
+    <w:lsdException w:name="Dark List Accent 6" w:semiHidden="0" w:uiPriority="70" w:unhideWhenUsed="0"/>
+    <w:lsdException w:name="Colorful Shading Accent 6" w:semiHidden="0" w:uiPriority="71" w:unhideWhenUsed="0"/>
+    <w:lsdException w:name="Colorful List Accent 6" w:semiHidden="0" w:uiPriority="72" w:unhideWhenUsed="0"/>
+    <w:lsdException w:name="Colorful Grid Accent 6" w:semiHidden="0" w:uiPriority="73" w:unhideWhenUsed="0"/>
+    <w:lsdException w:name="Subtle Emphasis" w:semiHidden="0" w:uiPriority="19" w:unhideWhenUsed="0" w:qFormat="1"/>
+    <w:lsdException w:name="Intense Emphasis" w:semiHidden="0" w:uiPriority="21" w:unhideWhenUsed="0" w:qFormat="1"/>
+    <w:lsdException w:name="Subtle Reference" w:semiHidden="0" w:uiPriority="31" w:unhideWhenUsed="0" w:qFormat="1"/>
+    <w:lsdException w:name="Intense Reference" w:semiHidden="0" w:uiPriority="32" w:unhideWhenUsed="0" w:qFormat="1"/>
+    <w:lsdException w:name="Book Title" w:semiHidden="0" w:uiPriority="33" w:unhideWhenUsed="0" w:qFormat="1"/>
+    <w:lsdException w:name="Bibliography" w:uiPriority="37"/>
+    <w:lsdException w:name="TOC Heading" w:uiPriority="39" w:qFormat="1"/>
   </w:latentStyles>
   <w:style w:type="paragraph" w:default="1" w:styleId="Normal">
     <w:name w:val="Normal"/>

--- a/Document de cadrage.docx
+++ b/Document de cadrage.docx
@@ -11,21 +11,28 @@
         <w:ind w:firstLine="0"/>
       </w:pPr>
       <w:r>
-        <w:t xml:space="preserve">Fadoua </w:t>
-      </w:r>
-      <w:proofErr w:type="spellStart"/>
-      <w:r>
-        <w:t>Lachkar</w:t>
-      </w:r>
-      <w:proofErr w:type="spellEnd"/>
-      <w:r>
-        <w:tab/>
-      </w:r>
-      <w:r>
         <w:rPr>
           <w:sz w:val="28"/>
           <w:szCs w:val="28"/>
         </w:rPr>
+        <w:t xml:space="preserve">Fadoua </w:t>
+      </w:r>
+      <w:proofErr w:type="spellStart"/>
+      <w:r>
+        <w:rPr>
+          <w:sz w:val="28"/>
+          <w:szCs w:val="28"/>
+        </w:rPr>
+        <w:t>Lachkar</w:t>
+      </w:r>
+      <w:proofErr w:type="spellEnd"/>
+      <w:r>
+        <w:tab/>
+      </w:r>
+      <w:r>
+        <w:rPr>
+          <w:szCs w:val="26"/>
+        </w:rPr>
         <w:t>Projet de spécialité 2015</w:t>
       </w:r>
     </w:p>
@@ -33,18 +40,39 @@
       <w:pPr>
         <w:spacing w:after="0"/>
         <w:ind w:firstLine="0"/>
-      </w:pPr>
-      <w:r>
+        <w:rPr>
+          <w:sz w:val="28"/>
+          <w:szCs w:val="28"/>
+        </w:rPr>
+      </w:pPr>
+      <w:r>
+        <w:rPr>
+          <w:sz w:val="28"/>
+          <w:szCs w:val="28"/>
+        </w:rPr>
         <w:t>John-Elie Margot</w:t>
       </w:r>
     </w:p>
     <w:p>
       <w:pPr>
         <w:ind w:firstLine="0"/>
-      </w:pPr>
-      <w:r>
+        <w:rPr>
+          <w:sz w:val="28"/>
+          <w:szCs w:val="28"/>
+        </w:rPr>
+      </w:pPr>
+      <w:r>
+        <w:rPr>
+          <w:sz w:val="28"/>
+          <w:szCs w:val="28"/>
+        </w:rPr>
         <w:t>Antoine Mulet</w:t>
       </w:r>
+    </w:p>
+    <w:p>
+      <w:pPr>
+        <w:ind w:firstLine="0"/>
+      </w:pPr>
     </w:p>
     <w:p>
       <w:pPr>
@@ -70,7 +98,10 @@
     </w:p>
     <w:p>
       <w:pPr>
-        <w:pStyle w:val="Titre"/>
+        <w:rPr>
+          <w:sz w:val="20"/>
+          <w:szCs w:val="20"/>
+        </w:rPr>
       </w:pPr>
     </w:p>
     <w:p>
@@ -91,6 +122,8 @@
         </w:rPr>
         <w:t>Etude d’événements en finance</w:t>
       </w:r>
+      <w:bookmarkStart w:id="0" w:name="_GoBack"/>
+      <w:bookmarkEnd w:id="0"/>
     </w:p>
     <w:p>
       <w:r>
@@ -180,18 +213,34 @@
       <w:r>
         <w:t>Ce programme aura pour but d’analyser des données de rentabilité liées à des événements pour conclure si oui ou non, ces événements ont un impact significatif sur ces mêmes rentabilités. Cette décision sera fondée sur des tests d’hypothèses statistiques qui consistent à rejeter ou à accepter une hypothèse avec un certain degré de confiance.</w:t>
       </w:r>
+      <w:r>
+        <w:t xml:space="preserve"> </w:t>
+      </w:r>
+      <w:r>
+        <w:t>Plusieurs options seront configurables par l’utilisateur, par exemple la taille de la fenêtre d’événement ou encore la norme (ou modèle) utilisé</w:t>
+      </w:r>
+      <w:r>
+        <w:t>e</w:t>
+      </w:r>
+      <w:r>
+        <w:t xml:space="preserve"> dans les calculs.</w:t>
+      </w:r>
     </w:p>
     <w:p>
       <w:pPr>
         <w:pStyle w:val="Titre2"/>
       </w:pPr>
       <w:r>
+        <w:lastRenderedPageBreak/>
         <w:t>Processus de travail</w:t>
       </w:r>
     </w:p>
     <w:p>
       <w:r>
-        <w:t>L’idée générale de notre travail est de confronter la réalité (à travers les données fournies par l’</w:t>
+        <w:t>L’idée générale de notre projet</w:t>
+      </w:r>
+      <w:r>
+        <w:t xml:space="preserve"> est de confronter la réalité (à travers les données fournies par l’</w:t>
       </w:r>
       <w:r>
         <w:t>utilisateur) à ce qui se serait passé en l’absence d’évènement.</w:t>
@@ -205,20 +254,28 @@
         <w:t>ravail sera de réaliser des</w:t>
       </w:r>
       <w:r>
-        <w:t xml:space="preserve"> transformations mathématiques sur les données brutes pour pouvoir appliquer un test d’hypothèse </w:t>
-      </w:r>
-      <w:r>
-        <w:lastRenderedPageBreak/>
-        <w:t xml:space="preserve">dessus. De nouvelles données devront également être </w:t>
-      </w:r>
-      <w:r>
-        <w:t xml:space="preserve">simulées selon certains modèles de prévisions. Ces données correspondent </w:t>
-      </w:r>
-      <w:r>
-        <w:t>à ce qui aurait pu être prédit en l’absence d’événements</w:t>
-      </w:r>
-      <w:r>
-        <w:t xml:space="preserve">. Les modèles de base qui devront obligatoirement être implémentés sont au nombre de trois : le modèle de la moyenne, le modèle de marché simplifié et le modèle de marché. </w:t>
+        <w:t xml:space="preserve"> transformations mathématiques sur les données brutes pour pouvoir </w:t>
+      </w:r>
+      <w:r>
+        <w:t xml:space="preserve">leur </w:t>
+      </w:r>
+      <w:r>
+        <w:t>appl</w:t>
+      </w:r>
+      <w:r>
+        <w:t>iquer un test d’hypothèse bien spécifié</w:t>
+      </w:r>
+      <w:r>
+        <w:t xml:space="preserve">. De nouvelles données devront également être </w:t>
+      </w:r>
+      <w:r>
+        <w:t>simulées selon certains modèles de prévisions. Ces données correspondent à ce qui aurait pu être prédit en l’absence d’événements. Les modèles de base qui devront obligatoirement être implémentés sont au nombre de trois : le modèle de la moyenne, le modèle de marché simplifié et le modèle de marché</w:t>
+      </w:r>
+      <w:r>
+        <w:t xml:space="preserve"> classique</w:t>
+      </w:r>
+      <w:r>
+        <w:t xml:space="preserve">. </w:t>
       </w:r>
     </w:p>
     <w:p>
@@ -295,7 +352,19 @@
         <w:contextualSpacing w:val="0"/>
       </w:pPr>
       <w:r>
-        <w:t xml:space="preserve">La deuxième phase devrait nous permettre de prendre en main les nouveaux outils que nous allons utiliser : développement sous Windows, utilisation de Visual Studio et développement en Visual Basic. Bien que relativement courte, cette phase est primordiale pour être efficace par la suite.  </w:t>
+        <w:t xml:space="preserve">La deuxième phase </w:t>
+      </w:r>
+      <w:r>
+        <w:t>est liée à la prise en main d</w:t>
+      </w:r>
+      <w:r>
+        <w:t>es nouveaux outils que nous allons utiliser </w:t>
+      </w:r>
+      <w:r>
+        <w:t xml:space="preserve">tout au long du projet </w:t>
+      </w:r>
+      <w:r>
+        <w:t xml:space="preserve">: développement sous Windows, utilisation de Visual Studio et développement en Visual Basic. Bien que relativement courte, cette phase est primordiale pour être efficace par la suite.  </w:t>
       </w:r>
     </w:p>
     <w:p>
@@ -316,7 +385,17 @@
         <w:t xml:space="preserve"> </w:t>
       </w:r>
       <w:r>
-        <w:t>Néanmoins, nous espérons avoir un outil fonctionnel et proposant les fonctionnalités de base dès la fin de la deuxième semaine.</w:t>
+        <w:t xml:space="preserve">Néanmoins, nous espérons avoir un outil fonctionnel et proposant les </w:t>
+      </w:r>
+      <w:r>
+        <w:lastRenderedPageBreak/>
+        <w:t xml:space="preserve">fonctionnalités de base </w:t>
+      </w:r>
+      <w:r>
+        <w:t xml:space="preserve">évoquées plus tôt dans ce document </w:t>
+      </w:r>
+      <w:r>
+        <w:t>dès la fin de la deuxième semaine.</w:t>
       </w:r>
     </w:p>
     <w:p>
@@ -328,128 +407,137 @@
         </w:numPr>
       </w:pPr>
       <w:r>
-        <w:t xml:space="preserve">La dernière phase sera la rédaction de la documentation. Une documentation utilisateur devra impérativement être réalisée pour décrire clairement les fonctionnalités et la manière d’utiliser notre logiciel. Du temps devra aussi être dédié à la rédaction du document technique à remettre aux encadrants pour </w:t>
-      </w:r>
+        <w:t>La dernière phase sera la rédaction de la documentation. Une documentation utilisateur devra impérativement être réalisée pour décrire clairement les fonctionnalités et la manière d’utiliser notre logiciel. Du temps devra aussi être dédié à la rédaction du document technique à remettre aux encadrants pour l’évaluation du projet.</w:t>
+      </w:r>
+      <w:r>
+        <w:t xml:space="preserve"> Bien sûr cette phase pourra être commencée avant la fin de la troisième phase.</w:t>
+      </w:r>
+    </w:p>
+    <w:p>
+      <w:pPr>
+        <w:pStyle w:val="Titre2"/>
+      </w:pPr>
+      <w:r>
+        <w:t>Organisation</w:t>
+      </w:r>
+    </w:p>
+    <w:p>
+      <w:r>
+        <w:t>Durant les deux premières phases, il est important que chacun se documente et s’approprie le sujet ainsi que les outils. Par conséquent, aucun découpage de tâche précis n’est effectué. Cependant, une collaboration importante est nécessaire pour que chacun puisse profiter des recherches des autres.</w:t>
+      </w:r>
+    </w:p>
+    <w:p>
+      <w:r>
+        <w:t xml:space="preserve">Les </w:t>
+      </w:r>
+      <w:r>
+        <w:t>phase</w:t>
+      </w:r>
+      <w:r>
+        <w:t>s trois et quatre seront</w:t>
+      </w:r>
+      <w:r>
+        <w:t xml:space="preserve"> conduite</w:t>
+      </w:r>
+      <w:r>
+        <w:t>s</w:t>
+      </w:r>
+      <w:r>
+        <w:t xml:space="preserve"> de façon t</w:t>
+      </w:r>
+      <w:r>
+        <w:t>otalement différente puisque celles-ci</w:t>
+      </w:r>
+      <w:r>
+        <w:t xml:space="preserve"> se prête</w:t>
+      </w:r>
+      <w:r>
+        <w:t>nt</w:t>
+      </w:r>
+      <w:r>
+        <w:t xml:space="preserve"> </w:t>
+      </w:r>
+      <w:r>
+        <w:t>bien à un découpage des tâches. Chaque tâche sera fortement corrélée aux autres e</w:t>
+      </w:r>
+      <w:r>
+        <w:t>t une très forte interaction sera</w:t>
+      </w:r>
+      <w:r>
+        <w:t xml:space="preserve"> nécessaire au sein du groupe. </w:t>
+      </w:r>
+      <w:r>
+        <w:t>Afin d’être en relation permanente, nous avons choisi de travailler dans une salle commune à des horaires communs. De plus, cette interaction sera facilitée par</w:t>
+      </w:r>
+      <w:r>
+        <w:t xml:space="preserve"> la petite taille de notre groupe</w:t>
+      </w:r>
+      <w:r>
+        <w:t>.</w:t>
+      </w:r>
+      <w:r>
+        <w:t xml:space="preserve"> Nous avons également choisi de travailler sur un dépôt « Git »</w:t>
+      </w:r>
+      <w:r>
+        <w:t xml:space="preserve"> pour le partage de fichiers</w:t>
+      </w:r>
+      <w:r>
+        <w:t>. Ce dernier nous facilitera l’ajout de la contribution de chacun au projet.</w:t>
+      </w:r>
+    </w:p>
+    <w:p>
+      <w:pPr>
+        <w:pStyle w:val="Titre1"/>
+      </w:pPr>
+      <w:r>
+        <w:t>Accomplissement des objectifs</w:t>
+      </w:r>
+    </w:p>
+    <w:p>
+      <w:pPr>
+        <w:pStyle w:val="Titre2"/>
+      </w:pPr>
+      <w:r>
+        <w:t>Risques</w:t>
+      </w:r>
+    </w:p>
+    <w:p>
+      <w:r>
+        <w:t>Le principal risque de notre sujet est un mauvais cadrage. En effet, il est orienté recherche et est en quelque sorte infini. Il faudra donc veiller à avancer pas à pas en implémentant en premier lieu les modèles simples, et en ne s’attachant aux modèles complexes qu’une fois que les premiers seront fonctionnels</w:t>
+      </w:r>
+      <w:r>
+        <w:t xml:space="preserve"> et que les résultats auront été validés avec certitude</w:t>
+      </w:r>
+      <w:r>
+        <w:t xml:space="preserve">. </w:t>
+      </w:r>
+    </w:p>
+    <w:p>
+      <w:r>
+        <w:t xml:space="preserve">Le second risque réside dans l’utilisation d’outils qui ne nous sont pas familiers. Cependant, </w:t>
+      </w:r>
+      <w:r>
+        <w:t xml:space="preserve">nous avons bien identifié </w:t>
+      </w:r>
+      <w:r>
+        <w:t xml:space="preserve">ce risque </w:t>
+      </w:r>
+      <w:r>
+        <w:t xml:space="preserve">et notre deuxième phase </w:t>
+      </w:r>
+      <w:r>
+        <w:t xml:space="preserve">devrait </w:t>
+      </w:r>
+      <w:r>
+        <w:t>permettre de le réduire au maximum.</w:t>
+      </w:r>
+    </w:p>
+    <w:p>
+      <w:pPr>
+        <w:pStyle w:val="Titre2"/>
+      </w:pPr>
       <w:r>
         <w:lastRenderedPageBreak/>
-        <w:t>l’évaluation du projet.</w:t>
-      </w:r>
-      <w:r>
-        <w:t xml:space="preserve"> Bien sûr cette phase pourra être commencée avant la fin de la troisième phase.</w:t>
-      </w:r>
-    </w:p>
-    <w:p>
-      <w:pPr>
-        <w:pStyle w:val="Titre2"/>
-      </w:pPr>
-      <w:r>
-        <w:t>Organisation</w:t>
-      </w:r>
-    </w:p>
-    <w:p>
-      <w:r>
-        <w:t>Durant les deux premières phases, il est important que chacun se documente et s’approprie le sujet ainsi que les outils. Par conséquent, aucun découpage de tâche précis n’est effectué. Cependant, une collaboration importante est nécessaire pour que chacun puisse profiter des recherches des autres.</w:t>
-      </w:r>
-    </w:p>
-    <w:p>
-      <w:r>
-        <w:t xml:space="preserve">Les </w:t>
-      </w:r>
-      <w:r>
-        <w:t>phase</w:t>
-      </w:r>
-      <w:r>
-        <w:t>s trois et quatre seront</w:t>
-      </w:r>
-      <w:r>
-        <w:t xml:space="preserve"> conduite</w:t>
-      </w:r>
-      <w:r>
-        <w:t>s</w:t>
-      </w:r>
-      <w:r>
-        <w:t xml:space="preserve"> de façon t</w:t>
-      </w:r>
-      <w:r>
-        <w:t>otalement différente puisque celles-ci</w:t>
-      </w:r>
-      <w:r>
-        <w:t xml:space="preserve"> se prête</w:t>
-      </w:r>
-      <w:r>
-        <w:t>nt</w:t>
-      </w:r>
-      <w:r>
-        <w:t xml:space="preserve"> très bien à un découpage des tâches. Chaque tâche sera fortement corrélée aux autres e</w:t>
-      </w:r>
-      <w:r>
-        <w:t>t une très forte interaction sera</w:t>
-      </w:r>
-      <w:r>
-        <w:t xml:space="preserve"> nécessaire au sein du groupe. </w:t>
-      </w:r>
-      <w:r>
-        <w:t>Afin d’être en relation permanente, nous avons choisi de travailler dans une salle commune à des horaires communs. De plus, cette interaction sera facilitée par</w:t>
-      </w:r>
-      <w:r>
-        <w:t xml:space="preserve"> la petite taille de notre groupe</w:t>
-      </w:r>
-      <w:r>
-        <w:t>.</w:t>
-      </w:r>
-    </w:p>
-    <w:p>
-      <w:pPr>
-        <w:pStyle w:val="Titre1"/>
-      </w:pPr>
-      <w:r>
-        <w:t>Accomplissement des objectifs</w:t>
-      </w:r>
-    </w:p>
-    <w:p>
-      <w:pPr>
-        <w:pStyle w:val="Titre2"/>
-      </w:pPr>
-      <w:r>
-        <w:t>Risques</w:t>
-      </w:r>
-    </w:p>
-    <w:p>
-      <w:r>
-        <w:t>Le principal risque de notre sujet est un mauvais cadrage. En effet, il est orienté recherche et est en quelque sorte infini. Il faudra donc veiller à avancer pas à pas en implémentant en premier lieu les modèles simples, et en ne s’attachant aux modèles complexes qu’une fois que les premiers seront fonctionnels</w:t>
-      </w:r>
-      <w:r>
-        <w:t xml:space="preserve"> et que les résultats auront été validés avec certitude</w:t>
-      </w:r>
-      <w:r>
-        <w:t xml:space="preserve">. </w:t>
-      </w:r>
-    </w:p>
-    <w:p>
-      <w:r>
-        <w:t xml:space="preserve">Le second risque réside dans l’utilisation d’outils qui ne nous sont pas familiers. Cependant, </w:t>
-      </w:r>
-      <w:r>
-        <w:t xml:space="preserve">nous avons bien identifié </w:t>
-      </w:r>
-      <w:r>
-        <w:t xml:space="preserve">ce risque </w:t>
-      </w:r>
-      <w:r>
-        <w:t xml:space="preserve">et notre deuxième phase </w:t>
-      </w:r>
-      <w:r>
-        <w:t xml:space="preserve">devrait </w:t>
-      </w:r>
-      <w:r>
-        <w:t>permettre de le réduire au maximum.</w:t>
-      </w:r>
-    </w:p>
-    <w:p>
-      <w:pPr>
-        <w:pStyle w:val="Titre2"/>
-      </w:pPr>
-      <w:r>
         <w:t xml:space="preserve"> </w:t>
       </w:r>
       <w:r>
@@ -466,240 +554,16 @@
     </w:p>
     <w:p>
       <w:r>
-        <w:t xml:space="preserve">Le suivi régulier avec notre encadrant nous permettra d’avoir un avis d’expert sur la qualité de notre travail. </w:t>
-      </w:r>
-    </w:p>
-    <w:p>
-      <w:pPr>
-        <w:pStyle w:val="Paragraphedeliste"/>
-        <w:numPr>
-          <w:ilvl w:val="0"/>
-          <w:numId w:val="1"/>
-        </w:numPr>
-      </w:pPr>
-      <w:r>
-        <w:lastRenderedPageBreak/>
-        <w:t xml:space="preserve">Objectifs techniques : </w:t>
-      </w:r>
-    </w:p>
-    <w:p>
-      <w:pPr>
-        <w:pStyle w:val="Paragraphedeliste"/>
-        <w:numPr>
-          <w:ilvl w:val="1"/>
-          <w:numId w:val="1"/>
-        </w:numPr>
-      </w:pPr>
-      <w:r>
-        <w:t>Nature de l’outil livrable : interface, nature des résultats produits</w:t>
-      </w:r>
-    </w:p>
-    <w:p>
-      <w:pPr>
-        <w:pStyle w:val="Paragraphedeliste"/>
-        <w:numPr>
-          <w:ilvl w:val="0"/>
-          <w:numId w:val="1"/>
-        </w:numPr>
-      </w:pPr>
-      <w:r>
-        <w:t>Périmètres :</w:t>
-      </w:r>
-    </w:p>
-    <w:p>
-      <w:pPr>
-        <w:pStyle w:val="Paragraphedeliste"/>
-        <w:numPr>
-          <w:ilvl w:val="1"/>
-          <w:numId w:val="1"/>
-        </w:numPr>
-      </w:pPr>
-      <w:r>
-        <w:t>Hypothèses : quels modèles utilisés</w:t>
-      </w:r>
-    </w:p>
-    <w:p>
-      <w:pPr>
-        <w:pStyle w:val="Paragraphedeliste"/>
-        <w:numPr>
-          <w:ilvl w:val="1"/>
-          <w:numId w:val="1"/>
-        </w:numPr>
-      </w:pPr>
-      <w:r>
-        <w:t>Fonctionnalités : type de données pris en charge, tests statistiques utilisés</w:t>
-      </w:r>
-    </w:p>
-    <w:p>
-      <w:pPr>
-        <w:pStyle w:val="Paragraphedeliste"/>
-        <w:numPr>
-          <w:ilvl w:val="1"/>
-          <w:numId w:val="1"/>
-        </w:numPr>
-      </w:pPr>
-      <w:r>
-        <w:t>Technologies : langages de programmation</w:t>
-      </w:r>
-    </w:p>
-    <w:p>
-      <w:bookmarkStart w:id="0" w:name="_GoBack"/>
-      <w:bookmarkEnd w:id="0"/>
-    </w:p>
-    <w:p>
-      <w:pPr>
-        <w:ind w:firstLine="0"/>
-      </w:pPr>
-      <w:r>
-        <w:t>Macro-planning :</w:t>
-      </w:r>
-    </w:p>
-    <w:p>
-      <w:pPr>
-        <w:pStyle w:val="Paragraphedeliste"/>
-        <w:numPr>
-          <w:ilvl w:val="1"/>
-          <w:numId w:val="1"/>
-        </w:numPr>
-      </w:pPr>
-      <w:r>
-        <w:t>Phase 1 : recherche, documentation, définition du périmètre du projet</w:t>
-      </w:r>
-    </w:p>
-    <w:p>
-      <w:pPr>
-        <w:pStyle w:val="Paragraphedeliste"/>
-        <w:numPr>
-          <w:ilvl w:val="1"/>
-          <w:numId w:val="1"/>
-        </w:numPr>
-      </w:pPr>
-      <w:r>
-        <w:t>Phase 2 : prise en main Visual Studio, Visual Basic</w:t>
-      </w:r>
-    </w:p>
-    <w:p>
-      <w:pPr>
-        <w:pStyle w:val="Paragraphedeliste"/>
-        <w:numPr>
-          <w:ilvl w:val="1"/>
-          <w:numId w:val="1"/>
-        </w:numPr>
-      </w:pPr>
-      <w:r>
-        <w:t>Phase 3 : implémentation incrémentale + tests</w:t>
-      </w:r>
-    </w:p>
-    <w:p>
-      <w:pPr>
-        <w:pStyle w:val="Paragraphedeliste"/>
-        <w:numPr>
-          <w:ilvl w:val="0"/>
-          <w:numId w:val="1"/>
-        </w:numPr>
-      </w:pPr>
-      <w:r>
-        <w:t>Organisation et communication (suivant les phases) :</w:t>
-      </w:r>
-    </w:p>
-    <w:p>
-      <w:pPr>
-        <w:pStyle w:val="Paragraphedeliste"/>
-        <w:numPr>
-          <w:ilvl w:val="1"/>
-          <w:numId w:val="1"/>
-        </w:numPr>
-      </w:pPr>
-      <w:r>
-        <w:t>Horaires, lieu de travail, mise en commun, réunions</w:t>
-      </w:r>
-    </w:p>
-    <w:p>
-      <w:pPr>
-        <w:pStyle w:val="Paragraphedeliste"/>
-        <w:numPr>
-          <w:ilvl w:val="1"/>
-          <w:numId w:val="1"/>
-        </w:numPr>
-      </w:pPr>
-      <w:r>
-        <w:t>Découpage des tâches</w:t>
-      </w:r>
-    </w:p>
-    <w:p/>
-    <w:p>
-      <w:pPr>
-        <w:pStyle w:val="Paragraphedeliste"/>
-        <w:numPr>
-          <w:ilvl w:val="0"/>
-          <w:numId w:val="1"/>
-        </w:numPr>
-      </w:pPr>
-      <w:r>
-        <w:t>Risque :</w:t>
-      </w:r>
-    </w:p>
-    <w:p>
-      <w:pPr>
-        <w:pStyle w:val="Paragraphedeliste"/>
-        <w:numPr>
-          <w:ilvl w:val="1"/>
-          <w:numId w:val="1"/>
-        </w:numPr>
-      </w:pPr>
-      <w:r>
-        <w:t>Sujet large orient</w:t>
-      </w:r>
-      <w:r>
-        <w:t>é recherche -&gt; cadrage, évaluation difficile</w:t>
-      </w:r>
-    </w:p>
-    <w:p>
-      <w:pPr>
-        <w:pStyle w:val="Paragraphedeliste"/>
-        <w:numPr>
-          <w:ilvl w:val="0"/>
-          <w:numId w:val="1"/>
-        </w:numPr>
-      </w:pPr>
-      <w:r>
-        <w:t>Indicateurs :</w:t>
-      </w:r>
-    </w:p>
-    <w:p>
-      <w:pPr>
-        <w:pStyle w:val="Paragraphedeliste"/>
-        <w:numPr>
-          <w:ilvl w:val="1"/>
-          <w:numId w:val="1"/>
-        </w:numPr>
-      </w:pPr>
-      <w:r>
-        <w:t>Qualité des livrables</w:t>
-      </w:r>
-    </w:p>
-    <w:p>
-      <w:pPr>
-        <w:pStyle w:val="Paragraphedeliste"/>
-        <w:numPr>
-          <w:ilvl w:val="1"/>
-          <w:numId w:val="1"/>
-        </w:numPr>
-      </w:pPr>
-      <w:r>
-        <w:t>Pas d’équivalent, pas de base (autre groupe)</w:t>
-      </w:r>
-    </w:p>
-    <w:p>
-      <w:pPr>
-        <w:pStyle w:val="Paragraphedeliste"/>
-        <w:numPr>
-          <w:ilvl w:val="1"/>
-          <w:numId w:val="1"/>
-        </w:numPr>
-      </w:pPr>
-      <w:r>
-        <w:t>Délai</w:t>
+        <w:t>Le suivi journalier</w:t>
+      </w:r>
+      <w:r>
+        <w:t xml:space="preserve"> avec notre encadrant nous permettra </w:t>
+      </w:r>
+      <w:r>
+        <w:t xml:space="preserve">également </w:t>
+      </w:r>
+      <w:r>
+        <w:t xml:space="preserve">d’avoir un avis d’expert sur la qualité de notre travail. </w:t>
       </w:r>
     </w:p>
     <w:sectPr>

--- a/Document de cadrage.docx
+++ b/Document de cadrage.docx
@@ -15,17 +15,8 @@
           <w:sz w:val="28"/>
           <w:szCs w:val="28"/>
         </w:rPr>
-        <w:t xml:space="preserve">Fadoua </w:t>
-      </w:r>
-      <w:proofErr w:type="spellStart"/>
-      <w:r>
-        <w:rPr>
-          <w:sz w:val="28"/>
-          <w:szCs w:val="28"/>
-        </w:rPr>
-        <w:t>Lachkar</w:t>
-      </w:r>
-      <w:proofErr w:type="spellEnd"/>
+        <w:t>Fadoua LACHKAR</w:t>
+      </w:r>
       <w:r>
         <w:tab/>
       </w:r>
@@ -38,6 +29,9 @@
     </w:p>
     <w:p>
       <w:pPr>
+        <w:tabs>
+          <w:tab w:val="right" w:pos="9072"/>
+        </w:tabs>
         <w:spacing w:after="0"/>
         <w:ind w:firstLine="0"/>
         <w:rPr>
@@ -50,7 +44,14 @@
           <w:sz w:val="28"/>
           <w:szCs w:val="28"/>
         </w:rPr>
-        <w:t>John-Elie Margot</w:t>
+        <w:t>John-Elie MARGOT</w:t>
+      </w:r>
+      <w:r>
+        <w:rPr>
+          <w:sz w:val="28"/>
+          <w:szCs w:val="28"/>
+        </w:rPr>
+        <w:tab/>
       </w:r>
     </w:p>
     <w:p>
@@ -66,8 +67,10 @@
           <w:sz w:val="28"/>
           <w:szCs w:val="28"/>
         </w:rPr>
-        <w:t>Antoine Mulet</w:t>
-      </w:r>
+        <w:t>Antoine MULET</w:t>
+      </w:r>
+      <w:bookmarkStart w:id="0" w:name="_GoBack"/>
+      <w:bookmarkEnd w:id="0"/>
     </w:p>
     <w:p>
       <w:pPr>
@@ -122,15 +125,25 @@
         </w:rPr>
         <w:t>Etude d’événements en finance</w:t>
       </w:r>
-      <w:bookmarkStart w:id="0" w:name="_GoBack"/>
-      <w:bookmarkEnd w:id="0"/>
-    </w:p>
-    <w:p>
-      <w:r>
-        <w:t xml:space="preserve">L’étude d’événements en finance est un procédé couramment utilisé dans la validation de modèle </w:t>
-      </w:r>
-      <w:r>
-        <w:t xml:space="preserve">financier </w:t>
+    </w:p>
+    <w:p>
+      <w:r>
+        <w:t>L’étude d’événements en finance est un procédé couramment utilisé dans la validation de modèle</w:t>
+      </w:r>
+      <w:r>
+        <w:t>s</w:t>
+      </w:r>
+      <w:r>
+        <w:t xml:space="preserve"> </w:t>
+      </w:r>
+      <w:r>
+        <w:t>financier</w:t>
+      </w:r>
+      <w:r>
+        <w:t>s</w:t>
+      </w:r>
+      <w:r>
+        <w:t xml:space="preserve"> </w:t>
       </w:r>
       <w:r>
         <w:t>ainsi que dans la prise de décision conc</w:t>
@@ -177,7 +190,13 @@
         <w:pStyle w:val="Titre1"/>
       </w:pPr>
       <w:r>
-        <w:t>Description technique</w:t>
+        <w:t>D</w:t>
+      </w:r>
+      <w:r>
+        <w:t>escription</w:t>
+      </w:r>
+      <w:r>
+        <w:t xml:space="preserve"> et objectifs</w:t>
       </w:r>
     </w:p>
     <w:p>
@@ -185,6 +204,84 @@
         <w:pStyle w:val="Titre2"/>
       </w:pPr>
       <w:r>
+        <w:t>Description détaillée</w:t>
+      </w:r>
+      <w:r>
+        <w:t xml:space="preserve"> et périmètre</w:t>
+      </w:r>
+    </w:p>
+    <w:p>
+      <w:r>
+        <w:t xml:space="preserve">L’idée générale de notre projet est de confronter la réalité (à travers les données fournies par l’utilisateur) à ce qui se serait passé en </w:t>
+      </w:r>
+      <w:r>
+        <w:t>« </w:t>
+      </w:r>
+      <w:r>
+        <w:t>normalement</w:t>
+      </w:r>
+      <w:r>
+        <w:t> »</w:t>
+      </w:r>
+      <w:r>
+        <w:t>, c’est-à-dire en l’absence d’évé</w:t>
+      </w:r>
+      <w:r>
+        <w:t>nement.</w:t>
+      </w:r>
+      <w:r>
+        <w:t xml:space="preserve"> Pour ce faire, il faut </w:t>
+      </w:r>
+      <w:r>
+        <w:t xml:space="preserve">analyser des données de rentabilité </w:t>
+      </w:r>
+      <w:r>
+        <w:t xml:space="preserve">des titres </w:t>
+      </w:r>
+      <w:r>
+        <w:t>relevées dans une fenêtre temporelle située autour de</w:t>
+      </w:r>
+      <w:r>
+        <w:t xml:space="preserve"> </w:t>
+      </w:r>
+      <w:r>
+        <w:t>l’</w:t>
+      </w:r>
+      <w:r>
+        <w:t xml:space="preserve">événement pour conclure si oui ou non, </w:t>
+      </w:r>
+      <w:r>
+        <w:t xml:space="preserve">cet évènement a </w:t>
+      </w:r>
+      <w:r>
+        <w:t>un impact significatif sur ces mêmes rentabilités. Cette décision sera fondée sur des tests d’hypothèses statistiques qui consistent à rejeter ou à accepter une hypothèse avec un certain degré de confiance.</w:t>
+      </w:r>
+    </w:p>
+    <w:p>
+      <w:r>
+        <w:t>La première étape du t</w:t>
+      </w:r>
+      <w:r>
+        <w:t>ravail est</w:t>
+      </w:r>
+      <w:r>
+        <w:t xml:space="preserve"> de réaliser des transformations mathématiques sur les données brutes supposées complètes (détails à venir dans le </w:t>
+      </w:r>
+      <w:r>
+        <w:lastRenderedPageBreak/>
+        <w:t xml:space="preserve">paragraphe suivant) pour pouvoir leur appliquer un test d’hypothèse bien spécifié. De nouvelles données devront également être simulées selon certains modèles de prévisions. Ces données correspondent à ce qui aurait pu être prédit en l’absence d’événements. Les modèles de base qui devront obligatoirement être implémentés sont au nombre de trois : le modèle de la moyenne, le modèle de marché simplifié et le modèle de marché classique. </w:t>
+      </w:r>
+    </w:p>
+    <w:p>
+      <w:r>
+        <w:t>Dans un second temps nous nous intéresserons aux données fournies par l’utilisateur. Certaines peuvent être absentes car ces données n’existent tout simplement pas, par exemple il est courant qu’une entreprise ne soit pas cotée certains jours. Une partie importante de notre travail sera donc de les simuler en utilisant des modèles financiers adaptés, l’intérêt étant d’augmenter la fiabilité des tests.</w:t>
+      </w:r>
+    </w:p>
+    <w:p>
+      <w:pPr>
+        <w:pStyle w:val="Titre2"/>
+      </w:pPr>
+      <w:r>
         <w:t>Outil livrable</w:t>
       </w:r>
     </w:p>
@@ -199,7 +296,7 @@
         <w:t>’ajouter une fonctionnalité « Etude d’événements » à Excel</w:t>
       </w:r>
       <w:r>
-        <w:t xml:space="preserve"> sous la forme d’une macro Excel</w:t>
+        <w:t xml:space="preserve"> sous la forme d’une macro</w:t>
       </w:r>
       <w:r>
         <w:t xml:space="preserve"> écrite en Visual Basic</w:t>
@@ -211,88 +308,34 @@
         <w:t xml:space="preserve">Concrètement, un nouvel onglet sera ajouté à l’interface utilisateur d’Excel. </w:t>
       </w:r>
       <w:r>
-        <w:t>Ce programme aura pour but d’analyser des données de rentabilité liées à des événements pour conclure si oui ou non, ces événements ont un impact significatif sur ces mêmes rentabilités. Cette décision sera fondée sur des tests d’hypothèses statistiques qui consistent à rejeter ou à accepter une hypothèse avec un certain degré de confiance.</w:t>
-      </w:r>
-      <w:r>
-        <w:t xml:space="preserve"> </w:t>
-      </w:r>
-      <w:r>
-        <w:t>Plusieurs options seront configurables par l’utilisateur, par exemple la taille de la fenêtre d’événement ou encore la norme (ou modèle) utilisé</w:t>
-      </w:r>
-      <w:r>
-        <w:t>e</w:t>
-      </w:r>
-      <w:r>
-        <w:t xml:space="preserve"> dans les calculs.</w:t>
-      </w:r>
-    </w:p>
-    <w:p>
-      <w:pPr>
-        <w:pStyle w:val="Titre2"/>
-      </w:pPr>
-      <w:r>
-        <w:lastRenderedPageBreak/>
-        <w:t>Processus de travail</w:t>
-      </w:r>
-    </w:p>
-    <w:p>
-      <w:r>
-        <w:t>L’idée générale de notre projet</w:t>
-      </w:r>
-      <w:r>
-        <w:t xml:space="preserve"> est de confronter la réalité (à travers les données fournies par l’</w:t>
-      </w:r>
-      <w:r>
-        <w:t>utilisateur) à ce qui se serait passé en l’absence d’évènement.</w:t>
-      </w:r>
-    </w:p>
-    <w:p>
-      <w:r>
-        <w:t>La première étape du t</w:t>
-      </w:r>
-      <w:r>
-        <w:t>ravail sera de réaliser des</w:t>
-      </w:r>
-      <w:r>
-        <w:t xml:space="preserve"> transformations mathématiques sur les données brutes pour pouvoir </w:t>
-      </w:r>
-      <w:r>
-        <w:t xml:space="preserve">leur </w:t>
-      </w:r>
-      <w:r>
-        <w:t>appl</w:t>
-      </w:r>
-      <w:r>
-        <w:t>iquer un test d’hypothèse bien spécifié</w:t>
-      </w:r>
-      <w:r>
-        <w:t xml:space="preserve">. De nouvelles données devront également être </w:t>
-      </w:r>
-      <w:r>
-        <w:t>simulées selon certains modèles de prévisions. Ces données correspondent à ce qui aurait pu être prédit en l’absence d’événements. Les modèles de base qui devront obligatoirement être implémentés sont au nombre de trois : le modèle de la moyenne, le modèle de marché simplifié et le modèle de marché</w:t>
-      </w:r>
-      <w:r>
-        <w:t xml:space="preserve"> classique</w:t>
-      </w:r>
-      <w:r>
-        <w:t xml:space="preserve">. </w:t>
-      </w:r>
-    </w:p>
-    <w:p>
-      <w:r>
-        <w:t>Dans un second temps nous nous intéresseront aux données fournies par l’utilisateur. C</w:t>
-      </w:r>
-      <w:r>
-        <w:t>ertaine</w:t>
-      </w:r>
-      <w:r>
-        <w:t xml:space="preserve">s pourront être absentes et une </w:t>
-      </w:r>
-      <w:r>
-        <w:t>partie du travail sera de les simuler en utilisant</w:t>
-      </w:r>
-      <w:r>
-        <w:t xml:space="preserve"> différents modèles financiers.</w:t>
+        <w:t>Plusieurs options seront configurables par l’utilisateur</w:t>
+      </w:r>
+      <w:r>
+        <w:t xml:space="preserve"> dans un menu. P</w:t>
+      </w:r>
+      <w:r>
+        <w:t>ar exemple</w:t>
+      </w:r>
+      <w:r>
+        <w:t>,</w:t>
+      </w:r>
+      <w:r>
+        <w:t xml:space="preserve"> la taille de la fenêtre </w:t>
+      </w:r>
+      <w:r>
+        <w:t>autour de l</w:t>
+      </w:r>
+      <w:r>
+        <w:t>’é</w:t>
+      </w:r>
+      <w:r>
+        <w:t>vénement ou encore le modèle utilisé</w:t>
+      </w:r>
+      <w:r>
+        <w:t xml:space="preserve"> dans les calculs en feront partie.</w:t>
+      </w:r>
+      <w:r>
+        <w:t xml:space="preserve"> Les résultats seront affichés dans des fenêtres dédiées et des graphiques synthétisant les résultats seront générés.</w:t>
       </w:r>
     </w:p>
     <w:p>
@@ -379,17 +422,14 @@
         <w:contextualSpacing w:val="0"/>
       </w:pPr>
       <w:r>
+        <w:lastRenderedPageBreak/>
         <w:t>Lors de la troisième phase, nous allons implémenter l’outil final. Il sera développé de manière incrémentale : du plus simple au plus complexe. Notre projet étant orienté recherche, cette troisième phase n’a pas de fin déterminée car des modèles de plus en plus élaborés pourront être utilisés.</w:t>
       </w:r>
       <w:r>
         <w:t xml:space="preserve"> </w:t>
       </w:r>
       <w:r>
-        <w:t xml:space="preserve">Néanmoins, nous espérons avoir un outil fonctionnel et proposant les </w:t>
-      </w:r>
-      <w:r>
-        <w:lastRenderedPageBreak/>
-        <w:t xml:space="preserve">fonctionnalités de base </w:t>
+        <w:t xml:space="preserve">Néanmoins, nous espérons avoir un outil fonctionnel et proposant les fonctionnalités de base </w:t>
       </w:r>
       <w:r>
         <w:t xml:space="preserve">évoquées plus tôt dans ce document </w:t>
@@ -410,7 +450,13 @@
         <w:t>La dernière phase sera la rédaction de la documentation. Une documentation utilisateur devra impérativement être réalisée pour décrire clairement les fonctionnalités et la manière d’utiliser notre logiciel. Du temps devra aussi être dédié à la rédaction du document technique à remettre aux encadrants pour l’évaluation du projet.</w:t>
       </w:r>
       <w:r>
-        <w:t xml:space="preserve"> Bien sûr cette phase pourra être commencée avant la fin de la troisième phase.</w:t>
+        <w:t xml:space="preserve"> Bien sûr cette phase pourra </w:t>
+      </w:r>
+      <w:r>
+        <w:t xml:space="preserve">et devra </w:t>
+      </w:r>
+      <w:r>
+        <w:t>être commencée avant la fin de la troisième phase.</w:t>
       </w:r>
     </w:p>
     <w:p>
@@ -514,6 +560,7 @@
     </w:p>
     <w:p>
       <w:r>
+        <w:lastRenderedPageBreak/>
         <w:t xml:space="preserve">Le second risque réside dans l’utilisation d’outils qui ne nous sont pas familiers. Cependant, </w:t>
       </w:r>
       <w:r>
@@ -537,7 +584,6 @@
         <w:pStyle w:val="Titre2"/>
       </w:pPr>
       <w:r>
-        <w:lastRenderedPageBreak/>
         <w:t xml:space="preserve"> </w:t>
       </w:r>
       <w:r>

--- a/Document de cadrage.docx
+++ b/Document de cadrage.docx
@@ -69,8 +69,6 @@
         </w:rPr>
         <w:t>Antoine MULET</w:t>
       </w:r>
-      <w:bookmarkStart w:id="0" w:name="_GoBack"/>
-      <w:bookmarkEnd w:id="0"/>
     </w:p>
     <w:p>
       <w:pPr>
@@ -209,6 +207,8 @@
       <w:r>
         <w:t xml:space="preserve"> et périmètre</w:t>
       </w:r>
+      <w:bookmarkStart w:id="0" w:name="_GoBack"/>
+      <w:bookmarkEnd w:id="0"/>
     </w:p>
     <w:p>
       <w:r>
@@ -613,13 +613,109 @@
       </w:r>
     </w:p>
     <w:sectPr>
+      <w:footerReference w:type="default" r:id="rId8"/>
       <w:pgSz w:w="11906" w:h="16838"/>
-      <w:pgMar w:top="1417" w:right="1417" w:bottom="1417" w:left="1417" w:header="708" w:footer="708" w:gutter="0"/>
+      <w:pgMar w:top="1417" w:right="1417" w:bottom="1417" w:left="1417" w:header="709" w:footer="397" w:gutter="0"/>
       <w:cols w:space="708"/>
       <w:docGrid w:linePitch="360"/>
     </w:sectPr>
   </w:body>
 </w:document>
+</file>
+
+<file path=word/endnotes.xml><?xml version="1.0" encoding="utf-8"?>
+<w:endnotes xmlns:wpc="http://schemas.microsoft.com/office/word/2010/wordprocessingCanvas" xmlns:mc="http://schemas.openxmlformats.org/markup-compatibility/2006" xmlns:o="urn:schemas-microsoft-com:office:office" xmlns:r="http://schemas.openxmlformats.org/officeDocument/2006/relationships" xmlns:m="http://schemas.openxmlformats.org/officeDocument/2006/math" xmlns:v="urn:schemas-microsoft-com:vml" xmlns:wp14="http://schemas.microsoft.com/office/word/2010/wordprocessingDrawing" xmlns:wp="http://schemas.openxmlformats.org/drawingml/2006/wordprocessingDrawing" xmlns:w10="urn:schemas-microsoft-com:office:word" xmlns:w="http://schemas.openxmlformats.org/wordprocessingml/2006/main" xmlns:w14="http://schemas.microsoft.com/office/word/2010/wordml" xmlns:wpg="http://schemas.microsoft.com/office/word/2010/wordprocessingGroup" xmlns:wpi="http://schemas.microsoft.com/office/word/2010/wordprocessingInk" xmlns:wne="http://schemas.microsoft.com/office/word/2006/wordml" xmlns:wps="http://schemas.microsoft.com/office/word/2010/wordprocessingShape" mc:Ignorable="w14 wp14">
+  <w:endnote w:type="separator" w:id="-1">
+    <w:p>
+      <w:pPr>
+        <w:spacing w:after="0" w:line="240" w:lineRule="auto"/>
+      </w:pPr>
+      <w:r>
+        <w:separator/>
+      </w:r>
+    </w:p>
+  </w:endnote>
+  <w:endnote w:type="continuationSeparator" w:id="0">
+    <w:p>
+      <w:pPr>
+        <w:spacing w:after="0" w:line="240" w:lineRule="auto"/>
+      </w:pPr>
+      <w:r>
+        <w:continuationSeparator/>
+      </w:r>
+    </w:p>
+  </w:endnote>
+</w:endnotes>
+</file>
+
+<file path=word/footer1.xml><?xml version="1.0" encoding="utf-8"?>
+<w:ftr xmlns:wpc="http://schemas.microsoft.com/office/word/2010/wordprocessingCanvas" xmlns:mc="http://schemas.openxmlformats.org/markup-compatibility/2006" xmlns:o="urn:schemas-microsoft-com:office:office" xmlns:r="http://schemas.openxmlformats.org/officeDocument/2006/relationships" xmlns:m="http://schemas.openxmlformats.org/officeDocument/2006/math" xmlns:v="urn:schemas-microsoft-com:vml" xmlns:wp14="http://schemas.microsoft.com/office/word/2010/wordprocessingDrawing" xmlns:wp="http://schemas.openxmlformats.org/drawingml/2006/wordprocessingDrawing" xmlns:w10="urn:schemas-microsoft-com:office:word" xmlns:w="http://schemas.openxmlformats.org/wordprocessingml/2006/main" xmlns:w14="http://schemas.microsoft.com/office/word/2010/wordml" xmlns:wpg="http://schemas.microsoft.com/office/word/2010/wordprocessingGroup" xmlns:wpi="http://schemas.microsoft.com/office/word/2010/wordprocessingInk" xmlns:wne="http://schemas.microsoft.com/office/word/2006/wordml" xmlns:wps="http://schemas.microsoft.com/office/word/2010/wordprocessingShape" mc:Ignorable="w14 wp14">
+  <w:sdt>
+    <w:sdtPr>
+      <w:id w:val="1869644328"/>
+      <w:docPartObj>
+        <w:docPartGallery w:val="Page Numbers (Bottom of Page)"/>
+        <w:docPartUnique/>
+      </w:docPartObj>
+    </w:sdtPr>
+    <w:sdtContent>
+      <w:p>
+        <w:pPr>
+          <w:pStyle w:val="Pieddepage"/>
+          <w:jc w:val="center"/>
+        </w:pPr>
+        <w:r>
+          <w:fldChar w:fldCharType="begin"/>
+        </w:r>
+        <w:r>
+          <w:instrText>PAGE   \* MERGEFORMAT</w:instrText>
+        </w:r>
+        <w:r>
+          <w:fldChar w:fldCharType="separate"/>
+        </w:r>
+        <w:r>
+          <w:rPr>
+            <w:noProof/>
+          </w:rPr>
+          <w:t>2</w:t>
+        </w:r>
+        <w:r>
+          <w:fldChar w:fldCharType="end"/>
+        </w:r>
+      </w:p>
+    </w:sdtContent>
+  </w:sdt>
+  <w:p>
+    <w:pPr>
+      <w:pStyle w:val="Pieddepage"/>
+    </w:pPr>
+  </w:p>
+</w:ftr>
+</file>
+
+<file path=word/footnotes.xml><?xml version="1.0" encoding="utf-8"?>
+<w:footnotes xmlns:wpc="http://schemas.microsoft.com/office/word/2010/wordprocessingCanvas" xmlns:mc="http://schemas.openxmlformats.org/markup-compatibility/2006" xmlns:o="urn:schemas-microsoft-com:office:office" xmlns:r="http://schemas.openxmlformats.org/officeDocument/2006/relationships" xmlns:m="http://schemas.openxmlformats.org/officeDocument/2006/math" xmlns:v="urn:schemas-microsoft-com:vml" xmlns:wp14="http://schemas.microsoft.com/office/word/2010/wordprocessingDrawing" xmlns:wp="http://schemas.openxmlformats.org/drawingml/2006/wordprocessingDrawing" xmlns:w10="urn:schemas-microsoft-com:office:word" xmlns:w="http://schemas.openxmlformats.org/wordprocessingml/2006/main" xmlns:w14="http://schemas.microsoft.com/office/word/2010/wordml" xmlns:wpg="http://schemas.microsoft.com/office/word/2010/wordprocessingGroup" xmlns:wpi="http://schemas.microsoft.com/office/word/2010/wordprocessingInk" xmlns:wne="http://schemas.microsoft.com/office/word/2006/wordml" xmlns:wps="http://schemas.microsoft.com/office/word/2010/wordprocessingShape" mc:Ignorable="w14 wp14">
+  <w:footnote w:type="separator" w:id="-1">
+    <w:p>
+      <w:pPr>
+        <w:spacing w:after="0" w:line="240" w:lineRule="auto"/>
+      </w:pPr>
+      <w:r>
+        <w:separator/>
+      </w:r>
+    </w:p>
+  </w:footnote>
+  <w:footnote w:type="continuationSeparator" w:id="0">
+    <w:p>
+      <w:pPr>
+        <w:spacing w:after="0" w:line="240" w:lineRule="auto"/>
+      </w:pPr>
+      <w:r>
+        <w:continuationSeparator/>
+      </w:r>
+    </w:p>
+  </w:footnote>
+</w:footnotes>
 </file>
 
 <file path=word/numbering.xml><?xml version="1.0" encoding="utf-8"?>
@@ -1356,6 +1452,86 @@
       <w:szCs w:val="56"/>
     </w:rPr>
   </w:style>
+  <w:style w:type="paragraph" w:styleId="Textedebulles">
+    <w:name w:val="Balloon Text"/>
+    <w:basedOn w:val="Normal"/>
+    <w:link w:val="TextedebullesCar"/>
+    <w:uiPriority w:val="99"/>
+    <w:semiHidden/>
+    <w:unhideWhenUsed/>
+    <w:rsid w:val="005E6201"/>
+    <w:pPr>
+      <w:spacing w:after="0" w:line="240" w:lineRule="auto"/>
+    </w:pPr>
+    <w:rPr>
+      <w:rFonts w:ascii="Tahoma" w:hAnsi="Tahoma" w:cs="Tahoma"/>
+      <w:sz w:val="16"/>
+      <w:szCs w:val="16"/>
+    </w:rPr>
+  </w:style>
+  <w:style w:type="character" w:customStyle="1" w:styleId="TextedebullesCar">
+    <w:name w:val="Texte de bulles Car"/>
+    <w:basedOn w:val="Policepardfaut"/>
+    <w:link w:val="Textedebulles"/>
+    <w:uiPriority w:val="99"/>
+    <w:semiHidden/>
+    <w:rsid w:val="005E6201"/>
+    <w:rPr>
+      <w:rFonts w:ascii="Tahoma" w:hAnsi="Tahoma" w:cs="Tahoma"/>
+      <w:sz w:val="16"/>
+      <w:szCs w:val="16"/>
+    </w:rPr>
+  </w:style>
+  <w:style w:type="paragraph" w:styleId="En-tte">
+    <w:name w:val="header"/>
+    <w:basedOn w:val="Normal"/>
+    <w:link w:val="En-tteCar"/>
+    <w:uiPriority w:val="99"/>
+    <w:unhideWhenUsed/>
+    <w:rsid w:val="005E6201"/>
+    <w:pPr>
+      <w:tabs>
+        <w:tab w:val="center" w:pos="4536"/>
+        <w:tab w:val="right" w:pos="9072"/>
+      </w:tabs>
+      <w:spacing w:after="0" w:line="240" w:lineRule="auto"/>
+    </w:pPr>
+  </w:style>
+  <w:style w:type="character" w:customStyle="1" w:styleId="En-tteCar">
+    <w:name w:val="En-tête Car"/>
+    <w:basedOn w:val="Policepardfaut"/>
+    <w:link w:val="En-tte"/>
+    <w:uiPriority w:val="99"/>
+    <w:rsid w:val="005E6201"/>
+    <w:rPr>
+      <w:sz w:val="26"/>
+    </w:rPr>
+  </w:style>
+  <w:style w:type="paragraph" w:styleId="Pieddepage">
+    <w:name w:val="footer"/>
+    <w:basedOn w:val="Normal"/>
+    <w:link w:val="PieddepageCar"/>
+    <w:uiPriority w:val="99"/>
+    <w:unhideWhenUsed/>
+    <w:rsid w:val="005E6201"/>
+    <w:pPr>
+      <w:tabs>
+        <w:tab w:val="center" w:pos="4536"/>
+        <w:tab w:val="right" w:pos="9072"/>
+      </w:tabs>
+      <w:spacing w:after="0" w:line="240" w:lineRule="auto"/>
+    </w:pPr>
+  </w:style>
+  <w:style w:type="character" w:customStyle="1" w:styleId="PieddepageCar">
+    <w:name w:val="Pied de page Car"/>
+    <w:basedOn w:val="Policepardfaut"/>
+    <w:link w:val="Pieddepage"/>
+    <w:uiPriority w:val="99"/>
+    <w:rsid w:val="005E6201"/>
+    <w:rPr>
+      <w:sz w:val="26"/>
+    </w:rPr>
+  </w:style>
 </w:styles>
 </file>
 
@@ -1674,6 +1850,86 @@
       <w:kern w:val="28"/>
       <w:sz w:val="56"/>
       <w:szCs w:val="56"/>
+    </w:rPr>
+  </w:style>
+  <w:style w:type="paragraph" w:styleId="Textedebulles">
+    <w:name w:val="Balloon Text"/>
+    <w:basedOn w:val="Normal"/>
+    <w:link w:val="TextedebullesCar"/>
+    <w:uiPriority w:val="99"/>
+    <w:semiHidden/>
+    <w:unhideWhenUsed/>
+    <w:rsid w:val="005E6201"/>
+    <w:pPr>
+      <w:spacing w:after="0" w:line="240" w:lineRule="auto"/>
+    </w:pPr>
+    <w:rPr>
+      <w:rFonts w:ascii="Tahoma" w:hAnsi="Tahoma" w:cs="Tahoma"/>
+      <w:sz w:val="16"/>
+      <w:szCs w:val="16"/>
+    </w:rPr>
+  </w:style>
+  <w:style w:type="character" w:customStyle="1" w:styleId="TextedebullesCar">
+    <w:name w:val="Texte de bulles Car"/>
+    <w:basedOn w:val="Policepardfaut"/>
+    <w:link w:val="Textedebulles"/>
+    <w:uiPriority w:val="99"/>
+    <w:semiHidden/>
+    <w:rsid w:val="005E6201"/>
+    <w:rPr>
+      <w:rFonts w:ascii="Tahoma" w:hAnsi="Tahoma" w:cs="Tahoma"/>
+      <w:sz w:val="16"/>
+      <w:szCs w:val="16"/>
+    </w:rPr>
+  </w:style>
+  <w:style w:type="paragraph" w:styleId="En-tte">
+    <w:name w:val="header"/>
+    <w:basedOn w:val="Normal"/>
+    <w:link w:val="En-tteCar"/>
+    <w:uiPriority w:val="99"/>
+    <w:unhideWhenUsed/>
+    <w:rsid w:val="005E6201"/>
+    <w:pPr>
+      <w:tabs>
+        <w:tab w:val="center" w:pos="4536"/>
+        <w:tab w:val="right" w:pos="9072"/>
+      </w:tabs>
+      <w:spacing w:after="0" w:line="240" w:lineRule="auto"/>
+    </w:pPr>
+  </w:style>
+  <w:style w:type="character" w:customStyle="1" w:styleId="En-tteCar">
+    <w:name w:val="En-tête Car"/>
+    <w:basedOn w:val="Policepardfaut"/>
+    <w:link w:val="En-tte"/>
+    <w:uiPriority w:val="99"/>
+    <w:rsid w:val="005E6201"/>
+    <w:rPr>
+      <w:sz w:val="26"/>
+    </w:rPr>
+  </w:style>
+  <w:style w:type="paragraph" w:styleId="Pieddepage">
+    <w:name w:val="footer"/>
+    <w:basedOn w:val="Normal"/>
+    <w:link w:val="PieddepageCar"/>
+    <w:uiPriority w:val="99"/>
+    <w:unhideWhenUsed/>
+    <w:rsid w:val="005E6201"/>
+    <w:pPr>
+      <w:tabs>
+        <w:tab w:val="center" w:pos="4536"/>
+        <w:tab w:val="right" w:pos="9072"/>
+      </w:tabs>
+      <w:spacing w:after="0" w:line="240" w:lineRule="auto"/>
+    </w:pPr>
+  </w:style>
+  <w:style w:type="character" w:customStyle="1" w:styleId="PieddepageCar">
+    <w:name w:val="Pied de page Car"/>
+    <w:basedOn w:val="Policepardfaut"/>
+    <w:link w:val="Pieddepage"/>
+    <w:uiPriority w:val="99"/>
+    <w:rsid w:val="005E6201"/>
+    <w:rPr>
+      <w:sz w:val="26"/>
     </w:rPr>
   </w:style>
 </w:styles>
